--- a/translations/parent_text_v2_mexico/en/MX_Video Scripts_Optional_Courses_batch_1.docx
+++ b/translations/parent_text_v2_mexico/en/MX_Video Scripts_Optional_Courses_batch_1.docx
@@ -4,11 +4,11 @@
   <w:body>
     <w:p>
       <w:pPr>
-        <w:pStyle w:val="Subtitle"/>
-        <w:ind w:left="0" w:firstLine="0"/>
+        <w:pStyle w:val="Title"/>
+        <w:spacing w:line="276" w:lineRule="auto"/>
         <w:rPr/>
       </w:pPr>
-      <w:bookmarkStart w:colFirst="0" w:colLast="0" w:name="_6i52x3xcr5mv" w:id="0"/>
+      <w:bookmarkStart w:colFirst="0" w:colLast="0" w:name="_sgy4e5phuspu" w:id="0"/>
       <w:bookmarkEnd w:id="0"/>
       <w:r>
         <w:rPr>
@@ -11713,12 +11713,8 @@
             </w:pPr>
             <w:r>
               <w:rPr>
-                <w:sz w:val="20"/>
-                <w:szCs w:val="20"/>
-                <w:highlight w:val="white"/>
-                <w:rtl w:val="0"/>
-              </w:rPr>
-              <w:t xml:space="preserve">Next, be realistic. </w:t>
+                <w:rtl w:val="0"/>
+              </w:rPr>
             </w:r>
           </w:p>
           <w:p>
@@ -19024,8 +19020,9 @@
     <w:tbl>
       <w:tblPr>
         <w:tblStyle w:val="Table16"/>
-        <w:tblW w:w="9000.0" w:type="dxa"/>
+        <w:tblW w:w="8970.0" w:type="dxa"/>
         <w:jc w:val="left"/>
+        <w:tblInd w:w="30.0" w:type="dxa"/>
         <w:tblBorders>
           <w:top w:color="000000" w:space="0" w:sz="8" w:val="single"/>
           <w:left w:color="000000" w:space="0" w:sz="8" w:val="single"/>
@@ -19038,12 +19035,12 @@
         <w:tblLook w:val="0600"/>
       </w:tblPr>
       <w:tblGrid>
-        <w:gridCol w:w="4335"/>
+        <w:gridCol w:w="4305"/>
         <w:gridCol w:w="2535"/>
         <w:gridCol w:w="2130"/>
         <w:tblGridChange w:id="0">
           <w:tblGrid>
-            <w:gridCol w:w="4335"/>
+            <w:gridCol w:w="4305"/>
             <w:gridCol w:w="2535"/>
             <w:gridCol w:w="2130"/>
           </w:tblGrid>

--- a/translations/parent_text_v2_mexico/en/MX_Video Scripts_Optional_Courses_batch_1.docx
+++ b/translations/parent_text_v2_mexico/en/MX_Video Scripts_Optional_Courses_batch_1.docx
@@ -4,11 +4,11 @@
   <w:body>
     <w:p>
       <w:pPr>
-        <w:pStyle w:val="Title"/>
-        <w:spacing w:line="276" w:lineRule="auto"/>
+        <w:pStyle w:val="Subtitle"/>
+        <w:ind w:left="0" w:firstLine="0"/>
         <w:rPr/>
       </w:pPr>
-      <w:bookmarkStart w:colFirst="0" w:colLast="0" w:name="_sgy4e5phuspu" w:id="0"/>
+      <w:bookmarkStart w:colFirst="0" w:colLast="0" w:name="_6i52x3xcr5mv" w:id="0"/>
       <w:bookmarkEnd w:id="0"/>
       <w:r>
         <w:rPr>
@@ -11713,8 +11713,12 @@
             </w:pPr>
             <w:r>
               <w:rPr>
-                <w:rtl w:val="0"/>
-              </w:rPr>
+                <w:sz w:val="20"/>
+                <w:szCs w:val="20"/>
+                <w:highlight w:val="white"/>
+                <w:rtl w:val="0"/>
+              </w:rPr>
+              <w:t xml:space="preserve">Next, be realistic. </w:t>
             </w:r>
           </w:p>
           <w:p>
@@ -19020,9 +19024,8 @@
     <w:tbl>
       <w:tblPr>
         <w:tblStyle w:val="Table16"/>
-        <w:tblW w:w="8970.0" w:type="dxa"/>
+        <w:tblW w:w="9000.0" w:type="dxa"/>
         <w:jc w:val="left"/>
-        <w:tblInd w:w="30.0" w:type="dxa"/>
         <w:tblBorders>
           <w:top w:color="000000" w:space="0" w:sz="8" w:val="single"/>
           <w:left w:color="000000" w:space="0" w:sz="8" w:val="single"/>
@@ -19035,12 +19038,12 @@
         <w:tblLook w:val="0600"/>
       </w:tblPr>
       <w:tblGrid>
-        <w:gridCol w:w="4305"/>
+        <w:gridCol w:w="4335"/>
         <w:gridCol w:w="2535"/>
         <w:gridCol w:w="2130"/>
         <w:tblGridChange w:id="0">
           <w:tblGrid>
-            <w:gridCol w:w="4305"/>
+            <w:gridCol w:w="4335"/>
             <w:gridCol w:w="2535"/>
             <w:gridCol w:w="2130"/>
           </w:tblGrid>

--- a/translations/parent_text_v2_mexico/en/MX_Video Scripts_Optional_Courses_batch_1.docx
+++ b/translations/parent_text_v2_mexico/en/MX_Video Scripts_Optional_Courses_batch_1.docx
@@ -4,43 +4,17 @@
   <w:body>
     <w:p>
       <w:pPr>
-        <w:pStyle w:val="Title"/>
-        <w:spacing w:line="276" w:lineRule="auto"/>
+        <w:pStyle w:val="Heading1"/>
+        <w:spacing w:line="240" w:lineRule="auto"/>
         <w:rPr/>
       </w:pPr>
-      <w:bookmarkStart w:colFirst="0" w:colLast="0" w:name="_sgy4e5phuspu" w:id="0"/>
+      <w:bookmarkStart w:colFirst="0" w:colLast="0" w:name="_x7kqwr1zdy7j" w:id="0"/>
       <w:bookmarkEnd w:id="0"/>
       <w:r>
         <w:rPr>
           <w:rtl w:val="0"/>
         </w:rPr>
-      </w:r>
-    </w:p>
-    <w:p>
-      <w:pPr>
-        <w:pStyle w:val="Heading1"/>
-        <w:spacing w:line="240" w:lineRule="auto"/>
-        <w:rPr/>
-      </w:pPr>
-      <w:bookmarkStart w:colFirst="0" w:colLast="0" w:name="_x7kqwr1zdy7j" w:id="1"/>
-      <w:bookmarkEnd w:id="1"/>
-      <w:r>
-        <w:rPr>
-          <w:rtl w:val="0"/>
-        </w:rPr>
-        <w:t xml:space="preserve">{Course:</w:t>
-      </w:r>
-      <w:r>
-        <w:rPr>
-          <w:rtl w:val="0"/>
-        </w:rPr>
-        <w:t xml:space="preserve"> Have a Healthy Relationship with My </w:t>
-      </w:r>
-      <w:r>
-        <w:rPr>
-          <w:rtl w:val="0"/>
-        </w:rPr>
-        <w:t xml:space="preserve">Partner}</w:t>
+        <w:t xml:space="preserve">{Being a More Responsible and Involved Caregiver}</w:t>
       </w:r>
     </w:p>
     <w:tbl>
@@ -87,8 +61,8 @@
               <w:pStyle w:val="Heading2"/>
               <w:rPr/>
             </w:pPr>
-            <w:bookmarkStart w:colFirst="0" w:colLast="0" w:name="_prd8q0tp7ozg" w:id="2"/>
-            <w:bookmarkEnd w:id="2"/>
+            <w:bookmarkStart w:colFirst="0" w:colLast="0" w:name="_prd8q0tp7ozg" w:id="1"/>
+            <w:bookmarkEnd w:id="1"/>
             <w:r>
               <w:rPr>
                 <w:rtl w:val="0"/>
@@ -304,6 +278,17 @@
               <w:t xml:space="preserve">Listening and Talking to Each Other</w:t>
             </w:r>
           </w:p>
+          <w:p>
+            <w:pPr>
+              <w:spacing w:line="240" w:lineRule="auto"/>
+              <w:rPr/>
+            </w:pPr>
+            <w:r>
+              <w:rPr>
+                <w:rtl w:val="0"/>
+              </w:rPr>
+            </w:r>
+          </w:p>
         </w:tc>
         <w:tc>
           <w:tcPr/>
@@ -359,7 +344,65 @@
               <w:rPr>
                 <w:rtl w:val="0"/>
               </w:rPr>
-              <w:t xml:space="preserve">[1] First, share how you feel.</w:t>
+              <w:t xml:space="preserve">First, listen to your partner. Try to notice how your partner is feeling when they are talking to you. </w:t>
+            </w:r>
+          </w:p>
+          <w:p>
+            <w:pPr>
+              <w:widowControl w:val="0"/>
+              <w:rPr/>
+            </w:pPr>
+            <w:r>
+              <w:rPr>
+                <w:rtl w:val="0"/>
+              </w:rPr>
+            </w:r>
+          </w:p>
+          <w:p>
+            <w:pPr>
+              <w:widowControl w:val="0"/>
+              <w:rPr/>
+            </w:pPr>
+            <w:r>
+              <w:rPr>
+                <w:rtl w:val="0"/>
+              </w:rPr>
+              <w:t xml:space="preserve">Listen with an open mind and try not to judge them. Ask yourself, “What do they need?”</w:t>
+            </w:r>
+          </w:p>
+          <w:p>
+            <w:pPr>
+              <w:widowControl w:val="0"/>
+              <w:rPr/>
+            </w:pPr>
+            <w:r>
+              <w:rPr>
+                <w:rtl w:val="0"/>
+              </w:rPr>
+              <w:t xml:space="preserve">If you listen to your partner with an open mind, it will be easier to know how you can support them.</w:t>
+            </w:r>
+          </w:p>
+          <w:p>
+            <w:pPr>
+              <w:spacing w:line="240" w:lineRule="auto"/>
+              <w:rPr/>
+            </w:pPr>
+            <w:r>
+              <w:rPr>
+                <w:rtl w:val="0"/>
+              </w:rPr>
+            </w:r>
+          </w:p>
+          <w:p>
+            <w:pPr>
+              <w:spacing w:line="240" w:lineRule="auto"/>
+              <w:rPr/>
+            </w:pPr>
+            <w:r>
+              <w:rPr>
+                <w:rtl w:val="0"/>
+              </w:rPr>
+              <w:t xml:space="preserve">Next, share how you feel. It is okay to also share how you feel.</w:t>
             </w:r>
           </w:p>
           <w:p>
@@ -440,65 +483,30 @@
               <w:rPr>
                 <w:rtl w:val="0"/>
               </w:rPr>
-              <w:t xml:space="preserve">[2] Next, you choose what you share.</w:t>
-            </w:r>
-          </w:p>
-          <w:p>
-            <w:pPr>
-              <w:spacing w:line="240" w:lineRule="auto"/>
-              <w:rPr/>
-            </w:pPr>
-            <w:r>
-              <w:rPr>
-                <w:rtl w:val="0"/>
-              </w:rPr>
-            </w:r>
-          </w:p>
-          <w:p>
-            <w:pPr>
-              <w:spacing w:line="240" w:lineRule="auto"/>
-              <w:rPr/>
-            </w:pPr>
-            <w:r>
-              <w:rPr>
-                <w:rtl w:val="0"/>
-              </w:rPr>
-              <w:t xml:space="preserve">Sharing your challenges with your partner is about making them more aware of how you are feeling. </w:t>
-            </w:r>
-          </w:p>
-          <w:p>
-            <w:pPr>
-              <w:spacing w:line="240" w:lineRule="auto"/>
-              <w:rPr/>
-            </w:pPr>
-            <w:r>
-              <w:rPr>
-                <w:rtl w:val="0"/>
-              </w:rPr>
-            </w:r>
-          </w:p>
-          <w:p>
-            <w:pPr>
-              <w:spacing w:line="240" w:lineRule="auto"/>
-              <w:rPr/>
-            </w:pPr>
-            <w:r>
-              <w:rPr>
-                <w:rtl w:val="0"/>
-              </w:rPr>
-              <w:t xml:space="preserve">Remember, you decide how much you share. You can always choose to share more at a later time.</w:t>
-            </w:r>
-          </w:p>
-          <w:p>
-            <w:pPr>
-              <w:spacing w:line="240" w:lineRule="auto"/>
-              <w:rPr/>
-            </w:pPr>
-            <w:r>
-              <w:rPr>
-                <w:rtl w:val="0"/>
-              </w:rPr>
-              <w:t xml:space="preserve">[pause] </w:t>
+              <w:t xml:space="preserve">Our third tip is to be kind to yourself and your partner. Remember that you are in this together. Being gentle and kind shows inner strength.</w:t>
+            </w:r>
+          </w:p>
+          <w:p>
+            <w:pPr>
+              <w:widowControl w:val="0"/>
+              <w:rPr/>
+            </w:pPr>
+            <w:r>
+              <w:rPr>
+                <w:rtl w:val="0"/>
+              </w:rPr>
+              <w:t xml:space="preserve">Physical touch like a hug or saying to yourself or your partner, “I care,” can make a difference.</w:t>
+            </w:r>
+          </w:p>
+          <w:p>
+            <w:pPr>
+              <w:spacing w:line="240" w:lineRule="auto"/>
+              <w:rPr/>
+            </w:pPr>
+            <w:r>
+              <w:rPr>
+                <w:rtl w:val="0"/>
+              </w:rPr>
             </w:r>
           </w:p>
           <w:p>
@@ -633,6 +641,29 @@
           <w:tcPr/>
           <w:p>
             <w:pPr>
+              <w:widowControl w:val="0"/>
+              <w:rPr/>
+            </w:pPr>
+            <w:r>
+              <w:rPr>
+                <w:rtl w:val="0"/>
+              </w:rPr>
+              <w:t xml:space="preserve">LISTEN TO YOUR PARTNER </w:t>
+            </w:r>
+          </w:p>
+          <w:p>
+            <w:pPr>
+              <w:widowControl w:val="0"/>
+              <w:rPr/>
+            </w:pPr>
+            <w:r>
+              <w:rPr>
+                <w:rtl w:val="0"/>
+              </w:rPr>
+            </w:r>
+          </w:p>
+          <w:p>
+            <w:pPr>
               <w:spacing w:line="240" w:lineRule="auto"/>
               <w:rPr/>
             </w:pPr>
@@ -656,72 +687,37 @@
           </w:p>
           <w:p>
             <w:pPr>
-              <w:spacing w:line="240" w:lineRule="auto"/>
-              <w:rPr/>
-            </w:pPr>
-            <w:r>
-              <w:rPr>
-                <w:rtl w:val="0"/>
-              </w:rPr>
-              <w:t xml:space="preserve">YOU CHOOSE WHAT YOU SHARE</w:t>
-            </w:r>
-          </w:p>
-          <w:p>
-            <w:pPr>
-              <w:spacing w:line="240" w:lineRule="auto"/>
-              <w:rPr/>
-            </w:pPr>
-            <w:r>
-              <w:rPr>
-                <w:rtl w:val="0"/>
-              </w:rPr>
-            </w:r>
-          </w:p>
-          <w:p>
-            <w:pPr>
-              <w:spacing w:line="240" w:lineRule="auto"/>
-              <w:rPr/>
-            </w:pPr>
-            <w:r>
-              <w:rPr>
-                <w:rtl w:val="0"/>
-              </w:rPr>
-              <w:t xml:space="preserve">BE KIND TO YOURSELF</w:t>
-            </w:r>
-          </w:p>
-          <w:p>
-            <w:pPr>
-              <w:spacing w:line="240" w:lineRule="auto"/>
-              <w:rPr/>
-            </w:pPr>
-            <w:r>
-              <w:rPr>
-                <w:rtl w:val="0"/>
-              </w:rPr>
-            </w:r>
-          </w:p>
-          <w:p>
-            <w:pPr>
-              <w:spacing w:line="240" w:lineRule="auto"/>
-              <w:rPr/>
-            </w:pPr>
-            <w:r>
-              <w:rPr>
-                <w:rtl w:val="0"/>
-              </w:rPr>
-              <w:t xml:space="preserve">CHOOSE </w:t>
-            </w:r>
-          </w:p>
-          <w:p>
-            <w:pPr>
-              <w:spacing w:line="240" w:lineRule="auto"/>
-              <w:rPr/>
-            </w:pPr>
-            <w:r>
-              <w:rPr>
-                <w:rtl w:val="0"/>
-              </w:rPr>
-              <w:t xml:space="preserve">A TIME WHEN YOU FEEL COMFORTABLE</w:t>
+              <w:widowControl w:val="0"/>
+              <w:rPr/>
+            </w:pPr>
+            <w:r>
+              <w:rPr>
+                <w:rtl w:val="0"/>
+              </w:rPr>
+              <w:t xml:space="preserve">BE KIND TO YOURSELF AND YOUR PARTNER</w:t>
+            </w:r>
+          </w:p>
+          <w:p>
+            <w:pPr>
+              <w:spacing w:line="240" w:lineRule="auto"/>
+              <w:rPr/>
+            </w:pPr>
+            <w:r>
+              <w:rPr>
+                <w:rtl w:val="0"/>
+              </w:rPr>
+            </w:r>
+          </w:p>
+          <w:p>
+            <w:pPr>
+              <w:spacing w:line="240" w:lineRule="auto"/>
+              <w:rPr/>
+            </w:pPr>
+            <w:r>
+              <w:rPr>
+                <w:rtl w:val="0"/>
+              </w:rPr>
+              <w:t xml:space="preserve">CHOOSE A TIME WHEN YOU FEEL COMFORTABLE</w:t>
             </w:r>
           </w:p>
         </w:tc>
@@ -858,8 +854,8 @@
           <w:szCs w:val="22"/>
         </w:rPr>
       </w:pPr>
-      <w:bookmarkStart w:colFirst="0" w:colLast="0" w:name="_gekwub1bryk0" w:id="3"/>
-      <w:bookmarkEnd w:id="3"/>
+      <w:bookmarkStart w:colFirst="0" w:colLast="0" w:name="_gekwub1bryk0" w:id="2"/>
+      <w:bookmarkEnd w:id="2"/>
       <w:r>
         <w:rPr>
           <w:rtl w:val="0"/>
@@ -917,8 +913,8 @@
               <w:pStyle w:val="Heading2"/>
               <w:rPr/>
             </w:pPr>
-            <w:bookmarkStart w:colFirst="0" w:colLast="0" w:name="_8b710hz16ru7" w:id="4"/>
-            <w:bookmarkEnd w:id="4"/>
+            <w:bookmarkStart w:colFirst="0" w:colLast="0" w:name="_8b710hz16ru7" w:id="3"/>
+            <w:bookmarkEnd w:id="3"/>
             <w:r>
               <w:rPr>
                 <w:rtl w:val="0"/>
@@ -2264,8 +2260,8 @@
           <w:szCs w:val="22"/>
         </w:rPr>
       </w:pPr>
-      <w:bookmarkStart w:colFirst="0" w:colLast="0" w:name="_764e7x7s3nk5" w:id="5"/>
-      <w:bookmarkEnd w:id="5"/>
+      <w:bookmarkStart w:colFirst="0" w:colLast="0" w:name="_764e7x7s3nk5" w:id="4"/>
+      <w:bookmarkEnd w:id="4"/>
       <w:r>
         <w:rPr>
           <w:rtl w:val="0"/>
@@ -2323,13 +2319,13 @@
               <w:pStyle w:val="Heading2"/>
               <w:rPr/>
             </w:pPr>
-            <w:bookmarkStart w:colFirst="0" w:colLast="0" w:name="_l5zfcfxgvwx1" w:id="6"/>
-            <w:bookmarkEnd w:id="6"/>
-            <w:r>
-              <w:rPr>
-                <w:rtl w:val="0"/>
-              </w:rPr>
-              <w:t xml:space="preserve">{Lesson: Being a Supportive Partner and Parent}</w:t>
+            <w:bookmarkStart w:colFirst="0" w:colLast="0" w:name="_l5zfcfxgvwx1" w:id="5"/>
+            <w:bookmarkEnd w:id="5"/>
+            <w:r>
+              <w:rPr>
+                <w:rtl w:val="0"/>
+              </w:rPr>
+              <w:t xml:space="preserve">{Lesson: Being a Supportive Partner and Father}</w:t>
             </w:r>
           </w:p>
         </w:tc>
@@ -2554,7 +2550,7 @@
               <w:rPr>
                 <w:rtl w:val="0"/>
               </w:rPr>
-              <w:t xml:space="preserve">Being a Supportive Partner and Parent</w:t>
+              <w:t xml:space="preserve">Being a Supportive Partner and Father</w:t>
             </w:r>
           </w:p>
         </w:tc>
@@ -2614,19 +2610,42 @@
               <w:rPr>
                 <w:rtl w:val="0"/>
               </w:rPr>
-              <w:t xml:space="preserve">[1] First, Show appreciation </w:t>
-            </w:r>
-          </w:p>
-          <w:p>
-            <w:pPr>
-              <w:spacing w:line="240" w:lineRule="auto"/>
-              <w:rPr/>
-            </w:pPr>
-            <w:r>
-              <w:rPr>
-                <w:rtl w:val="0"/>
-              </w:rPr>
-              <w:t xml:space="preserve">Show your partner that you appreciate it when they spend quality time with your girls, boys or teens. </w:t>
+              <w:t xml:space="preserve">[1] First, Pay Attention. </w:t>
+            </w:r>
+          </w:p>
+          <w:p>
+            <w:pPr>
+              <w:spacing w:line="240" w:lineRule="auto"/>
+              <w:rPr/>
+            </w:pPr>
+            <w:r>
+              <w:rPr>
+                <w:rtl w:val="0"/>
+              </w:rPr>
+              <w:t xml:space="preserve">ry to be aware of how your partner is feeling and notice if they need support. </w:t>
+            </w:r>
+          </w:p>
+          <w:p>
+            <w:pPr>
+              <w:spacing w:line="240" w:lineRule="auto"/>
+              <w:rPr/>
+            </w:pPr>
+            <w:r>
+              <w:rPr>
+                <w:rtl w:val="0"/>
+              </w:rPr>
+            </w:r>
+          </w:p>
+          <w:p>
+            <w:pPr>
+              <w:spacing w:line="240" w:lineRule="auto"/>
+              <w:rPr/>
+            </w:pPr>
+            <w:r>
+              <w:rPr>
+                <w:rtl w:val="0"/>
+              </w:rPr>
+              <w:t xml:space="preserve">Give your partner your full attention when you are speaking with them. </w:t>
             </w:r>
           </w:p>
           <w:p>
@@ -2719,30 +2738,54 @@
               <w:rPr>
                 <w:rtl w:val="0"/>
               </w:rPr>
-              <w:t xml:space="preserve">[3] Step three, Lend a Hand. </w:t>
-            </w:r>
-          </w:p>
-          <w:p>
-            <w:pPr>
-              <w:spacing w:line="240" w:lineRule="auto"/>
-              <w:rPr/>
-            </w:pPr>
-            <w:r>
-              <w:rPr>
-                <w:rtl w:val="0"/>
-              </w:rPr>
-            </w:r>
-          </w:p>
-          <w:p>
-            <w:pPr>
-              <w:spacing w:line="240" w:lineRule="auto"/>
-              <w:rPr/>
-            </w:pPr>
-            <w:r>
-              <w:rPr>
-                <w:rtl w:val="0"/>
-              </w:rPr>
-              <w:t xml:space="preserve">It can sometimes be difficult to remember to ask if your partner needs help. Once you start asking, they may realise you want to be more involved, and begin asking for your help on their own.  </w:t>
+              <w:t xml:space="preserve">[3] Step three is to offer support. </w:t>
+            </w:r>
+          </w:p>
+          <w:p>
+            <w:pPr>
+              <w:spacing w:line="240" w:lineRule="auto"/>
+              <w:rPr/>
+            </w:pPr>
+            <w:r>
+              <w:rPr>
+                <w:rtl w:val="0"/>
+              </w:rPr>
+            </w:r>
+          </w:p>
+          <w:p>
+            <w:pPr>
+              <w:spacing w:line="240" w:lineRule="auto"/>
+              <w:rPr/>
+            </w:pPr>
+            <w:r>
+              <w:rPr>
+                <w:rtl w:val="0"/>
+              </w:rPr>
+              <w:t xml:space="preserve">It can sometimes be difficult to remember to ask your partner if they need help. </w:t>
+              <w:br w:type="textWrapping"/>
+            </w:r>
+          </w:p>
+          <w:p>
+            <w:pPr>
+              <w:spacing w:line="240" w:lineRule="auto"/>
+              <w:rPr/>
+            </w:pPr>
+            <w:r>
+              <w:rPr>
+                <w:rtl w:val="0"/>
+              </w:rPr>
+              <w:t xml:space="preserve">It can be as simple as asking, “How can I help?” Try to listen to them and respond in a supportive way.</w:t>
+            </w:r>
+          </w:p>
+          <w:p>
+            <w:pPr>
+              <w:spacing w:line="240" w:lineRule="auto"/>
+              <w:rPr/>
+            </w:pPr>
+            <w:r>
+              <w:rPr>
+                <w:rtl w:val="0"/>
+              </w:rPr>
             </w:r>
           </w:p>
           <w:p>
@@ -2800,7 +2843,19 @@
               <w:rPr>
                 <w:rtl w:val="0"/>
               </w:rPr>
-              <w:t xml:space="preserve">It can be hard to ask for support. Sometimes we expect our partners to know we need support even if we don’t ask them. Once you start asking, they will likely start offering to help more in the future. </w:t>
+              <w:t xml:space="preserve">It is also important to ask for support when you need it. Sometimes we expect our partners to know we need support even if we don’t ask them. When you need support, tell your partner how you feel and what worries you. This helps them understand what you need.</w:t>
+            </w:r>
+          </w:p>
+          <w:p>
+            <w:pPr>
+              <w:spacing w:line="240" w:lineRule="auto"/>
+              <w:rPr/>
+            </w:pPr>
+            <w:r>
+              <w:rPr>
+                <w:rtl w:val="0"/>
+              </w:rPr>
+              <w:t xml:space="preserve">Once you start asking for support, they will likely start offering to help more in the future. </w:t>
             </w:r>
           </w:p>
           <w:p>
@@ -2852,15 +2907,25 @@
           </w:tcPr>
           <w:p>
             <w:pPr>
-              <w:widowControl w:val="0"/>
-              <w:spacing w:line="240" w:lineRule="auto"/>
-              <w:rPr/>
-            </w:pPr>
-            <w:r>
-              <w:rPr>
-                <w:rtl w:val="0"/>
-              </w:rPr>
-              <w:t xml:space="preserve">SHOW APPRECIATION</w:t>
+              <w:spacing w:line="240" w:lineRule="auto"/>
+              <w:rPr/>
+            </w:pPr>
+            <w:r>
+              <w:rPr>
+                <w:rtl w:val="0"/>
+              </w:rPr>
+              <w:t xml:space="preserve">PAY ATTENTION</w:t>
+            </w:r>
+          </w:p>
+          <w:p>
+            <w:pPr>
+              <w:spacing w:line="240" w:lineRule="auto"/>
+              <w:rPr/>
+            </w:pPr>
+            <w:r>
+              <w:rPr>
+                <w:rtl w:val="0"/>
+              </w:rPr>
             </w:r>
           </w:p>
           <w:p>
@@ -2886,7 +2951,29 @@
               <w:rPr>
                 <w:rtl w:val="0"/>
               </w:rPr>
-              <w:t xml:space="preserve">LEND A HAND</w:t>
+            </w:r>
+          </w:p>
+          <w:p>
+            <w:pPr>
+              <w:spacing w:line="240" w:lineRule="auto"/>
+              <w:rPr/>
+            </w:pPr>
+            <w:r>
+              <w:rPr>
+                <w:rtl w:val="0"/>
+              </w:rPr>
+              <w:t xml:space="preserve">OFFER SUPPORT</w:t>
+            </w:r>
+          </w:p>
+          <w:p>
+            <w:pPr>
+              <w:spacing w:line="240" w:lineRule="auto"/>
+              <w:rPr/>
+            </w:pPr>
+            <w:r>
+              <w:rPr>
+                <w:rtl w:val="0"/>
+              </w:rPr>
             </w:r>
           </w:p>
           <w:p>
@@ -2954,7 +3041,18 @@
               <w:rPr>
                 <w:rtl w:val="0"/>
               </w:rPr>
-              <w:t xml:space="preserve">Your home activity is to try doing childcare or housework together with your partner. Do you have time to do it today? </w:t>
+              <w:t xml:space="preserve">Your home activity is to notice when your partner needs support. Ask them what they need and be prepared to listen.Do you have time to do it today? </w:t>
+            </w:r>
+          </w:p>
+          <w:p>
+            <w:pPr>
+              <w:spacing w:line="240" w:lineRule="auto"/>
+              <w:rPr/>
+            </w:pPr>
+            <w:r>
+              <w:rPr>
+                <w:rtl w:val="0"/>
+              </w:rPr>
             </w:r>
           </w:p>
         </w:tc>
@@ -2979,7 +3077,7 @@
               <w:rPr>
                 <w:rtl w:val="0"/>
               </w:rPr>
-              <w:t xml:space="preserve">Being a Supportive Partner and Parent</w:t>
+              <w:t xml:space="preserve">Being a Supportive Partner and Father</w:t>
             </w:r>
           </w:p>
           <w:p>
@@ -3018,7 +3116,7 @@
                 <w:rtl w:val="0"/>
               </w:rPr>
               <w:br w:type="textWrapping"/>
-              <w:t xml:space="preserve">Try doing childcare or housework with your partner</w:t>
+              <w:t xml:space="preserve">Notice when your partner needs supportr</w:t>
             </w:r>
           </w:p>
         </w:tc>
@@ -3143,13 +3241,13 @@
               <w:pStyle w:val="Heading2"/>
               <w:rPr/>
             </w:pPr>
-            <w:bookmarkStart w:colFirst="0" w:colLast="0" w:name="_mugxl6f4l1ak" w:id="7"/>
-            <w:bookmarkEnd w:id="7"/>
-            <w:r>
-              <w:rPr>
-                <w:rtl w:val="0"/>
-              </w:rPr>
-              <w:t xml:space="preserve">{Lesson: Share Family Responsibilities}</w:t>
+            <w:bookmarkStart w:colFirst="0" w:colLast="0" w:name="_mugxl6f4l1ak" w:id="6"/>
+            <w:bookmarkEnd w:id="6"/>
+            <w:r>
+              <w:rPr>
+                <w:rtl w:val="0"/>
+              </w:rPr>
+              <w:t xml:space="preserve">{Lesson: Role of Fathers in Caregiving}</w:t>
             </w:r>
           </w:p>
         </w:tc>
@@ -3303,41 +3401,42 @@
               <w:rPr>
                 <w:rtl w:val="0"/>
               </w:rPr>
-              <w:t xml:space="preserve">Today, we are learning how to share family responsibilities between you and your partner.</w:t>
-            </w:r>
-          </w:p>
-          <w:p>
-            <w:pPr>
-              <w:spacing w:line="240" w:lineRule="auto"/>
-              <w:rPr/>
-            </w:pPr>
-            <w:r>
-              <w:rPr>
-                <w:rtl w:val="0"/>
-              </w:rPr>
-            </w:r>
-          </w:p>
-          <w:p>
-            <w:pPr>
-              <w:spacing w:line="240" w:lineRule="auto"/>
-              <w:rPr/>
-            </w:pPr>
-            <w:r>
-              <w:rPr>
-                <w:rtl w:val="0"/>
-              </w:rPr>
-              <w:t xml:space="preserve">Sharing family responsibilities with your partner can help make life less stressful and improve your relationship! </w:t>
-            </w:r>
-          </w:p>
-          <w:p>
-            <w:pPr>
-              <w:spacing w:line="240" w:lineRule="auto"/>
-              <w:rPr/>
-            </w:pPr>
-            <w:r>
-              <w:rPr>
-                <w:rtl w:val="0"/>
-              </w:rPr>
+              <w:t xml:space="preserve">Today, we are learning how you can be more involved in caregiving responsibilities.</w:t>
+            </w:r>
+          </w:p>
+          <w:p>
+            <w:pPr>
+              <w:spacing w:line="240" w:lineRule="auto"/>
+              <w:rPr/>
+            </w:pPr>
+            <w:r>
+              <w:rPr>
+                <w:rtl w:val="0"/>
+              </w:rPr>
+            </w:r>
+          </w:p>
+          <w:p>
+            <w:pPr>
+              <w:spacing w:line="240" w:lineRule="auto"/>
+              <w:rPr/>
+            </w:pPr>
+            <w:r>
+              <w:rPr>
+                <w:rtl w:val="0"/>
+              </w:rPr>
+              <w:t xml:space="preserve">Participating in caregiving responsibilities can improve your relationship with your girl or boy and make life less stressful for you and your partner. It can also make being a father more enjoyable for you! </w:t>
+            </w:r>
+          </w:p>
+          <w:p>
+            <w:pPr>
+              <w:spacing w:line="240" w:lineRule="auto"/>
+              <w:rPr/>
+            </w:pPr>
+            <w:r>
+              <w:rPr>
+                <w:rtl w:val="0"/>
+              </w:rPr>
+              <w:t xml:space="preserve">Here are some simple ways you can be more involved in caregiving responsibilities: Create a Routine, talk about the workload with your partner and offer support</w:t>
             </w:r>
           </w:p>
           <w:p>
@@ -3374,7 +3473,7 @@
               <w:rPr>
                 <w:rtl w:val="0"/>
               </w:rPr>
-              <w:t xml:space="preserve">Share Family Responsibilities</w:t>
+              <w:t xml:space="preserve">Role of Fathers in Caregiving</w:t>
             </w:r>
           </w:p>
         </w:tc>
@@ -3428,30 +3527,7 @@
               <w:rPr>
                 <w:rtl w:val="0"/>
               </w:rPr>
-              <w:t xml:space="preserve">Here are some simple ways you can start sharing family responsibilities with your partners: </w:t>
-            </w:r>
-          </w:p>
-          <w:p>
-            <w:pPr>
-              <w:spacing w:line="240" w:lineRule="auto"/>
-              <w:rPr/>
-            </w:pPr>
-            <w:r>
-              <w:rPr>
-                <w:rtl w:val="0"/>
-              </w:rPr>
-            </w:r>
-          </w:p>
-          <w:p>
-            <w:pPr>
-              <w:spacing w:line="240" w:lineRule="auto"/>
-              <w:rPr/>
-            </w:pPr>
-            <w:r>
-              <w:rPr>
-                <w:rtl w:val="0"/>
-              </w:rPr>
-              <w:t xml:space="preserve">[1] First, create a routine.</w:t>
+              <w:t xml:space="preserve">[1] First we learn about creating a routine.</w:t>
             </w:r>
           </w:p>
           <w:p>
@@ -3509,7 +3585,7 @@
               <w:rPr>
                 <w:rtl w:val="0"/>
               </w:rPr>
-              <w:t xml:space="preserve">Creating a routine also lets you talk to your partner about how to share the workload.</w:t>
+              <w:t xml:space="preserve">Even five minutes per day with each child can make a difference.</w:t>
             </w:r>
           </w:p>
           <w:p>
@@ -3567,7 +3643,7 @@
               <w:rPr>
                 <w:rtl w:val="0"/>
               </w:rPr>
-              <w:t xml:space="preserve">Talking with your partner about how you can share family responsibilities helps both of you understand each other better. It also shows that you care!</w:t>
+              <w:t xml:space="preserve">Talking with your partner about how you can be more involved in caregiving responsibilities helps both of you understand each other better. It also shows that you care!</w:t>
             </w:r>
           </w:p>
           <w:p>
@@ -3613,30 +3689,41 @@
               <w:rPr>
                 <w:rtl w:val="0"/>
               </w:rPr>
-              <w:t xml:space="preserve">[3] Finally, remember to ask for support</w:t>
-            </w:r>
-          </w:p>
-          <w:p>
-            <w:pPr>
-              <w:spacing w:line="240" w:lineRule="auto"/>
-              <w:rPr/>
-            </w:pPr>
-            <w:r>
-              <w:rPr>
-                <w:rtl w:val="0"/>
-              </w:rPr>
-            </w:r>
-          </w:p>
-          <w:p>
-            <w:pPr>
-              <w:spacing w:line="240" w:lineRule="auto"/>
-              <w:rPr/>
-            </w:pPr>
-            <w:r>
-              <w:rPr>
-                <w:rtl w:val="0"/>
-              </w:rPr>
-              <w:t xml:space="preserve">It can be hard to remember to ask for support. Be kind to yourself if you forget to ask and try again another time. Asking for support and sharing family responsibilities benefits the whole family!</w:t>
+              <w:t xml:space="preserve">[3] Finally, remember to offer support</w:t>
+            </w:r>
+          </w:p>
+          <w:p>
+            <w:pPr>
+              <w:spacing w:line="240" w:lineRule="auto"/>
+              <w:rPr/>
+            </w:pPr>
+            <w:r>
+              <w:rPr>
+                <w:rtl w:val="0"/>
+              </w:rPr>
+            </w:r>
+          </w:p>
+          <w:p>
+            <w:pPr>
+              <w:spacing w:line="240" w:lineRule="auto"/>
+              <w:rPr/>
+            </w:pPr>
+            <w:r>
+              <w:rPr>
+                <w:rtl w:val="0"/>
+              </w:rPr>
+              <w:t xml:space="preserve">It can be hard to remember to offer support. Be kind to yourself if you forget to ask and try again another time. Offering support to be more involved in caregiving responsibilities benefits the whole family!</w:t>
+            </w:r>
+          </w:p>
+          <w:p>
+            <w:pPr>
+              <w:spacing w:line="240" w:lineRule="auto"/>
+              <w:rPr/>
+            </w:pPr>
+            <w:r>
+              <w:rPr>
+                <w:rtl w:val="0"/>
+              </w:rPr>
             </w:r>
           </w:p>
         </w:tc>
@@ -3687,7 +3774,7 @@
               <w:rPr>
                 <w:rtl w:val="0"/>
               </w:rPr>
-              <w:t xml:space="preserve">ASK FOR SUPPORT</w:t>
+              <w:t xml:space="preserve">OFFER SUPPORT</w:t>
             </w:r>
           </w:p>
           <w:p>
@@ -3754,7 +3841,7 @@
               <w:rPr>
                 <w:rtl w:val="0"/>
               </w:rPr>
-              <w:t xml:space="preserve">Your home activity is to invite your partner to discuss how you can share family responsibilities more evenly at home! Do you have time to do it today?</w:t>
+              <w:t xml:space="preserve">Your home activity is to discuss with your partner ways for you to be more involved in caregiving and household responsibilities! Do you have time to do it today?</w:t>
             </w:r>
           </w:p>
         </w:tc>
@@ -3779,7 +3866,7 @@
               <w:rPr>
                 <w:rtl w:val="0"/>
               </w:rPr>
-              <w:t xml:space="preserve">Share family responsibilities</w:t>
+              <w:t xml:space="preserve">Role of Fathers in Caregiving</w:t>
             </w:r>
           </w:p>
           <w:p>
@@ -3829,7 +3916,7 @@
               <w:rPr>
                 <w:rtl w:val="0"/>
               </w:rPr>
-              <w:t xml:space="preserve">Discuss family responsibilities with your partner</w:t>
+              <w:t xml:space="preserve">Discuss with your partner ways to be more involved in caregiving and household responsibilities</w:t>
             </w:r>
           </w:p>
         </w:tc>
@@ -3932,8 +4019,8 @@
               <w:pStyle w:val="Heading2"/>
               <w:rPr/>
             </w:pPr>
-            <w:bookmarkStart w:colFirst="0" w:colLast="0" w:name="_kxpgvaqd7ujl" w:id="8"/>
-            <w:bookmarkEnd w:id="8"/>
+            <w:bookmarkStart w:colFirst="0" w:colLast="0" w:name="_kxpgvaqd7ujl" w:id="7"/>
+            <w:bookmarkEnd w:id="7"/>
             <w:r>
               <w:rPr>
                 <w:rtl w:val="0"/>
@@ -4260,65 +4347,99 @@
               <w:rPr>
                 <w:rtl w:val="0"/>
               </w:rPr>
-              <w:t xml:space="preserve">[1] First, Count to ten.</w:t>
-            </w:r>
-          </w:p>
-          <w:p>
-            <w:pPr>
-              <w:spacing w:line="240" w:lineRule="auto"/>
-              <w:rPr/>
-            </w:pPr>
-            <w:r>
-              <w:rPr>
-                <w:rtl w:val="0"/>
-              </w:rPr>
-            </w:r>
-          </w:p>
-          <w:p>
-            <w:pPr>
-              <w:spacing w:line="240" w:lineRule="auto"/>
-              <w:rPr/>
-            </w:pPr>
-            <w:r>
-              <w:rPr>
-                <w:rtl w:val="0"/>
-              </w:rPr>
-              <w:t xml:space="preserve">It can sometimes be really hard to stay calm when we’re having a disagreement with others. </w:t>
-            </w:r>
-          </w:p>
-          <w:p>
-            <w:pPr>
-              <w:spacing w:line="240" w:lineRule="auto"/>
-              <w:rPr/>
-            </w:pPr>
-            <w:r>
-              <w:rPr>
-                <w:rtl w:val="0"/>
-              </w:rPr>
-            </w:r>
-          </w:p>
-          <w:p>
-            <w:pPr>
-              <w:spacing w:line="240" w:lineRule="auto"/>
-              <w:rPr/>
-            </w:pPr>
-            <w:r>
-              <w:rPr>
-                <w:rtl w:val="0"/>
-              </w:rPr>
-              <w:t xml:space="preserve">Try to think of something that you can do that might help, like taking a couple</w:t>
-            </w:r>
-            <w:r>
-              <w:rPr>
-                <w:rtl w:val="0"/>
-              </w:rPr>
-              <w:t xml:space="preserve"> of</w:t>
-            </w:r>
-            <w:r>
-              <w:rPr>
-                <w:rtl w:val="0"/>
-              </w:rPr>
-              <w:t xml:space="preserve"> deep breaths or counting to ten.</w:t>
+              <w:t xml:space="preserve">[1] First, take a pause.</w:t>
+            </w:r>
+          </w:p>
+          <w:p>
+            <w:pPr>
+              <w:spacing w:line="240" w:lineRule="auto"/>
+              <w:rPr/>
+            </w:pPr>
+            <w:r>
+              <w:rPr>
+                <w:rtl w:val="0"/>
+              </w:rPr>
+            </w:r>
+          </w:p>
+          <w:p>
+            <w:pPr>
+              <w:widowControl w:val="0"/>
+              <w:rPr/>
+            </w:pPr>
+            <w:r>
+              <w:rPr>
+                <w:rtl w:val="0"/>
+              </w:rPr>
+              <w:t xml:space="preserve">On the first day of Crianza con Conciencia+, you learned to close your eyes, breathe deeply, and take a pause. </w:t>
+            </w:r>
+          </w:p>
+          <w:p>
+            <w:pPr>
+              <w:widowControl w:val="0"/>
+              <w:rPr/>
+            </w:pPr>
+            <w:r>
+              <w:rPr>
+                <w:rtl w:val="0"/>
+              </w:rPr>
+            </w:r>
+          </w:p>
+          <w:p>
+            <w:pPr>
+              <w:widowControl w:val="0"/>
+              <w:rPr/>
+            </w:pPr>
+            <w:r>
+              <w:rPr>
+                <w:rtl w:val="0"/>
+              </w:rPr>
+              <w:t xml:space="preserve">Taking a pause before responding can help us stay calm and respond better a little later. </w:t>
+            </w:r>
+          </w:p>
+          <w:p>
+            <w:pPr>
+              <w:widowControl w:val="0"/>
+              <w:rPr/>
+            </w:pPr>
+            <w:r>
+              <w:rPr>
+                <w:rtl w:val="0"/>
+              </w:rPr>
+            </w:r>
+          </w:p>
+          <w:p>
+            <w:pPr>
+              <w:widowControl w:val="0"/>
+              <w:rPr/>
+            </w:pPr>
+            <w:r>
+              <w:rPr>
+                <w:rtl w:val="0"/>
+              </w:rPr>
+              <w:t xml:space="preserve">Take a moment to notice how you are feeling and what you are thinking.</w:t>
+            </w:r>
+          </w:p>
+          <w:p>
+            <w:pPr>
+              <w:widowControl w:val="0"/>
+              <w:rPr/>
+            </w:pPr>
+            <w:r>
+              <w:rPr>
+                <w:rtl w:val="0"/>
+              </w:rPr>
+            </w:r>
+          </w:p>
+          <w:p>
+            <w:pPr>
+              <w:spacing w:line="240" w:lineRule="auto"/>
+              <w:rPr/>
+            </w:pPr>
+            <w:r>
+              <w:rPr>
+                <w:rtl w:val="0"/>
+              </w:rPr>
+              <w:t xml:space="preserve">When you feel yourself getting angry, try taking a pause. You can do this! </w:t>
             </w:r>
           </w:p>
           <w:p>
@@ -4353,53 +4474,76 @@
               <w:rPr>
                 <w:rtl w:val="0"/>
               </w:rPr>
-              <w:t xml:space="preserve">[2] Second, you could take a pause</w:t>
-            </w:r>
-          </w:p>
-          <w:p>
-            <w:pPr>
-              <w:spacing w:line="240" w:lineRule="auto"/>
-              <w:rPr/>
-            </w:pPr>
-            <w:r>
-              <w:rPr>
-                <w:rtl w:val="0"/>
-              </w:rPr>
-            </w:r>
-          </w:p>
-          <w:p>
-            <w:pPr>
-              <w:spacing w:line="240" w:lineRule="auto"/>
-              <w:rPr/>
-            </w:pPr>
-            <w:r>
-              <w:rPr>
-                <w:rtl w:val="0"/>
-              </w:rPr>
-              <w:t xml:space="preserve">Do you remember on the first day of Crianza con Conciencia Positiva, you learned how to close your eyes, breathe deeply, and take a pause? Taking a pause before responding can help us stay calm and respond better a little later.</w:t>
-            </w:r>
-          </w:p>
-          <w:p>
-            <w:pPr>
-              <w:spacing w:line="240" w:lineRule="auto"/>
-              <w:rPr/>
-            </w:pPr>
-            <w:r>
-              <w:rPr>
-                <w:rtl w:val="0"/>
-              </w:rPr>
-            </w:r>
-          </w:p>
-          <w:p>
-            <w:pPr>
-              <w:spacing w:line="240" w:lineRule="auto"/>
-              <w:rPr/>
-            </w:pPr>
-            <w:r>
-              <w:rPr>
-                <w:rtl w:val="0"/>
-              </w:rPr>
-              <w:t xml:space="preserve">When you feel yourself getting angry, try taking a pause. You can do this! </w:t>
+              <w:t xml:space="preserve">[2] Second, share how you feel.</w:t>
+            </w:r>
+          </w:p>
+          <w:p>
+            <w:pPr>
+              <w:spacing w:line="240" w:lineRule="auto"/>
+              <w:rPr/>
+            </w:pPr>
+            <w:r>
+              <w:rPr>
+                <w:rtl w:val="0"/>
+              </w:rPr>
+            </w:r>
+          </w:p>
+          <w:p>
+            <w:pPr>
+              <w:widowControl w:val="0"/>
+              <w:rPr/>
+            </w:pPr>
+            <w:r>
+              <w:rPr>
+                <w:rtl w:val="0"/>
+              </w:rPr>
+              <w:t xml:space="preserve">Share how you feel in a calm way. You can start by saying “I feel…”</w:t>
+            </w:r>
+          </w:p>
+          <w:p>
+            <w:pPr>
+              <w:widowControl w:val="0"/>
+              <w:rPr/>
+            </w:pPr>
+            <w:r>
+              <w:rPr>
+                <w:rtl w:val="0"/>
+              </w:rPr>
+            </w:r>
+          </w:p>
+          <w:p>
+            <w:pPr>
+              <w:widowControl w:val="0"/>
+              <w:rPr/>
+            </w:pPr>
+            <w:r>
+              <w:rPr>
+                <w:rtl w:val="0"/>
+              </w:rPr>
+              <w:t xml:space="preserve">Try to keep the focus on how you feel instead of what your partner is doing or saying. </w:t>
+            </w:r>
+          </w:p>
+          <w:p>
+            <w:pPr>
+              <w:widowControl w:val="0"/>
+              <w:rPr/>
+            </w:pPr>
+            <w:r>
+              <w:rPr>
+                <w:rtl w:val="0"/>
+              </w:rPr>
+            </w:r>
+          </w:p>
+          <w:p>
+            <w:pPr>
+              <w:widowControl w:val="0"/>
+              <w:rPr/>
+            </w:pPr>
+            <w:r>
+              <w:rPr>
+                <w:rtl w:val="0"/>
+              </w:rPr>
+              <w:t xml:space="preserve">Ask yourself what you need. Try to notice what your partner needs.</w:t>
             </w:r>
           </w:p>
           <w:p>
@@ -4504,41 +4648,41 @@
               <w:rPr>
                 <w:rtl w:val="0"/>
               </w:rPr>
-              <w:t xml:space="preserve">COUNT TO TEN or take a couple of deep breaths </w:t>
-            </w:r>
-          </w:p>
-          <w:p>
-            <w:pPr>
-              <w:spacing w:line="240" w:lineRule="auto"/>
-              <w:rPr/>
-            </w:pPr>
-            <w:r>
-              <w:rPr>
-                <w:rtl w:val="0"/>
-              </w:rPr>
-            </w:r>
-          </w:p>
-          <w:p>
-            <w:pPr>
-              <w:spacing w:line="240" w:lineRule="auto"/>
-              <w:rPr/>
-            </w:pPr>
-            <w:r>
-              <w:rPr>
-                <w:rtl w:val="0"/>
-              </w:rPr>
-            </w:r>
-          </w:p>
-          <w:p>
-            <w:pPr>
-              <w:spacing w:line="240" w:lineRule="auto"/>
-              <w:rPr/>
-            </w:pPr>
-            <w:r>
-              <w:rPr>
-                <w:rtl w:val="0"/>
-              </w:rPr>
-              <w:t xml:space="preserve">TAKE A PAUSE before responding </w:t>
+              <w:t xml:space="preserve">TAKE A PAUSE or take a couple of deep breaths </w:t>
+            </w:r>
+          </w:p>
+          <w:p>
+            <w:pPr>
+              <w:spacing w:line="240" w:lineRule="auto"/>
+              <w:rPr/>
+            </w:pPr>
+            <w:r>
+              <w:rPr>
+                <w:rtl w:val="0"/>
+              </w:rPr>
+            </w:r>
+          </w:p>
+          <w:p>
+            <w:pPr>
+              <w:spacing w:line="240" w:lineRule="auto"/>
+              <w:rPr/>
+            </w:pPr>
+            <w:r>
+              <w:rPr>
+                <w:rtl w:val="0"/>
+              </w:rPr>
+            </w:r>
+          </w:p>
+          <w:p>
+            <w:pPr>
+              <w:spacing w:line="240" w:lineRule="auto"/>
+              <w:rPr/>
+            </w:pPr>
+            <w:r>
+              <w:rPr>
+                <w:rtl w:val="0"/>
+              </w:rPr>
+              <w:t xml:space="preserve">SHARE HOW YOU FEEL in a calm way</w:t>
             </w:r>
           </w:p>
           <w:p>
@@ -4761,7 +4905,7 @@
               <w:rPr>
                 <w:rtl w:val="0"/>
               </w:rPr>
-              <w:t xml:space="preserve">. Do you have time to practise taking a pause today?</w:t>
+              <w:t xml:space="preserve">. Do you have time to do it today?</w:t>
             </w:r>
           </w:p>
         </w:tc>
@@ -4797,7 +4941,53 @@
               <w:rPr>
                 <w:rtl w:val="0"/>
               </w:rPr>
-              <w:t xml:space="preserve">COUNT TO TEN TAKE A PAUSE WALK AWAY</w:t>
+            </w:r>
+          </w:p>
+          <w:p>
+            <w:pPr>
+              <w:spacing w:line="240" w:lineRule="auto"/>
+              <w:rPr/>
+            </w:pPr>
+            <w:r>
+              <w:rPr>
+                <w:rtl w:val="0"/>
+              </w:rPr>
+              <w:t xml:space="preserve">TAKE A PAUSE</w:t>
+            </w:r>
+          </w:p>
+          <w:p>
+            <w:pPr>
+              <w:spacing w:line="240" w:lineRule="auto"/>
+              <w:rPr/>
+            </w:pPr>
+            <w:r>
+              <w:rPr>
+                <w:rtl w:val="0"/>
+              </w:rPr>
+              <w:t xml:space="preserve">SHARE HOW YOU FEEL</w:t>
+            </w:r>
+          </w:p>
+          <w:p>
+            <w:pPr>
+              <w:spacing w:line="240" w:lineRule="auto"/>
+              <w:rPr/>
+            </w:pPr>
+            <w:r>
+              <w:rPr>
+                <w:rtl w:val="0"/>
+              </w:rPr>
+              <w:t xml:space="preserve"> WALK AWAY IF NECESSARY</w:t>
+            </w:r>
+          </w:p>
+          <w:p>
+            <w:pPr>
+              <w:spacing w:line="240" w:lineRule="auto"/>
+              <w:rPr/>
+            </w:pPr>
+            <w:r>
+              <w:rPr>
+                <w:rtl w:val="0"/>
+              </w:rPr>
             </w:r>
           </w:p>
           <w:p>
@@ -4869,8 +5059,8 @@
           <w:b w:val="1"/>
         </w:rPr>
       </w:pPr>
-      <w:bookmarkStart w:colFirst="0" w:colLast="0" w:name="_x21grtn2svg9" w:id="9"/>
-      <w:bookmarkEnd w:id="9"/>
+      <w:bookmarkStart w:colFirst="0" w:colLast="0" w:name="_x21grtn2svg9" w:id="8"/>
+      <w:bookmarkEnd w:id="8"/>
       <w:r>
         <w:rPr>
           <w:b w:val="1"/>
@@ -4959,8 +5149,8 @@
               <w:pStyle w:val="Heading2"/>
               <w:rPr/>
             </w:pPr>
-            <w:bookmarkStart w:colFirst="0" w:colLast="0" w:name="_20za6yxinzzb" w:id="10"/>
-            <w:bookmarkEnd w:id="10"/>
+            <w:bookmarkStart w:colFirst="0" w:colLast="0" w:name="_20za6yxinzzb" w:id="9"/>
+            <w:bookmarkEnd w:id="9"/>
             <w:r>
               <w:rPr>
                 <w:rtl w:val="0"/>
@@ -5556,7 +5746,7 @@
                 <w:szCs w:val="20"/>
                 <w:rtl w:val="0"/>
               </w:rPr>
-              <w:t xml:space="preserve">If your girl or boy starts to feel overwhelmed with anything in their day, help them reduce their stress by taking a pause or playing together. </w:t>
+              <w:t xml:space="preserve">If your girl or boy starts to feel overwhelmed with anything in their day, help them reduce their stress by taking breath, talking to your girl or boy about their feelings, or playing together. </w:t>
             </w:r>
           </w:p>
           <w:p>
@@ -5700,7 +5890,7 @@
                 <w:szCs w:val="20"/>
                 <w:rtl w:val="0"/>
               </w:rPr>
-              <w:t xml:space="preserve">Remember, your child is watching and learning from you, so set a good example. </w:t>
+              <w:t xml:space="preserve">Remember, your girl or boy is watching and learning from you, so set a good example. </w:t>
             </w:r>
             <w:r>
               <w:rPr>
@@ -6028,8 +6218,8 @@
               <w:pStyle w:val="Heading2"/>
               <w:rPr/>
             </w:pPr>
-            <w:bookmarkStart w:colFirst="0" w:colLast="0" w:name="_kiptg5ip1wcf" w:id="11"/>
-            <w:bookmarkEnd w:id="11"/>
+            <w:bookmarkStart w:colFirst="0" w:colLast="0" w:name="_kiptg5ip1wcf" w:id="10"/>
+            <w:bookmarkEnd w:id="10"/>
             <w:r>
               <w:rPr>
                 <w:rtl w:val="0"/>
@@ -6643,7 +6833,7 @@
                 <w:szCs w:val="20"/>
                 <w:rtl w:val="0"/>
               </w:rPr>
-              <w:t xml:space="preserve">Following that, it is important to give them support and show you care. You can tell them, "that sounds difficult.”</w:t>
+              <w:t xml:space="preserve">Following that, it is important to give them support and show you care. You can tell them, "that sounds difficult.” it is important to accept what they say without judgment. </w:t>
             </w:r>
             <w:r>
               <w:rPr>
@@ -7724,8 +7914,8 @@
               <w:spacing w:line="240" w:lineRule="auto"/>
               <w:rPr/>
             </w:pPr>
-            <w:bookmarkStart w:colFirst="0" w:colLast="0" w:name="_dryjtdcgucyi" w:id="12"/>
-            <w:bookmarkEnd w:id="12"/>
+            <w:bookmarkStart w:colFirst="0" w:colLast="0" w:name="_dryjtdcgucyi" w:id="11"/>
+            <w:bookmarkEnd w:id="11"/>
             <w:r>
               <w:rPr>
                 <w:rtl w:val="0"/>
@@ -8548,7 +8738,7 @@
                 <w:szCs w:val="20"/>
                 <w:rtl w:val="0"/>
               </w:rPr>
-              <w:t xml:space="preserve">Encourage your girl or boy to learn tasks independently, like combing hair or tying shoelaces. Show them how to do it safely by setting a good example.</w:t>
+              <w:t xml:space="preserve">Encourage your girl or boy to learn tasks independently, like combing their hair, dressing themselves or tying their shoelaces. Show them how to do it safely by setting a good example.</w:t>
             </w:r>
             <w:r>
               <w:rPr>
@@ -9039,8 +9229,8 @@
               <w:pStyle w:val="Heading2"/>
               <w:rPr/>
             </w:pPr>
-            <w:bookmarkStart w:colFirst="0" w:colLast="0" w:name="_iav0uyuaw4xm" w:id="13"/>
-            <w:bookmarkEnd w:id="13"/>
+            <w:bookmarkStart w:colFirst="0" w:colLast="0" w:name="_iav0uyuaw4xm" w:id="12"/>
+            <w:bookmarkEnd w:id="12"/>
             <w:r>
               <w:rPr>
                 <w:rtl w:val="0"/>
@@ -9657,7 +9847,7 @@
                 <w:szCs w:val="20"/>
                 <w:rtl w:val="0"/>
               </w:rPr>
-              <w:t xml:space="preserve">Your girl or boy may find it hard to know fantasy from the real world, so they may express feelings in a bigger way than it seems they need to. That is alright! They will learn to manage their emotions. </w:t>
+              <w:t xml:space="preserve">Your girl or boy may find it hard to know fantasy from the real world, so they may express feelings in a bigger way than it seems they need to. That is alright! You can help them learn how to manage their emotions by naming them, describing how they feel in their body, and accepting them.</w:t>
             </w:r>
           </w:p>
           <w:p>
@@ -10078,8 +10268,8 @@
               <w:pStyle w:val="Heading2"/>
               <w:rPr/>
             </w:pPr>
-            <w:bookmarkStart w:colFirst="0" w:colLast="0" w:name="_jz8y6u65l7kn" w:id="14"/>
-            <w:bookmarkEnd w:id="14"/>
+            <w:bookmarkStart w:colFirst="0" w:colLast="0" w:name="_jz8y6u65l7kn" w:id="13"/>
+            <w:bookmarkEnd w:id="13"/>
             <w:r>
               <w:rPr>
                 <w:rtl w:val="0"/>
@@ -10836,7 +11026,7 @@
                 <w:szCs w:val="20"/>
                 <w:rtl w:val="0"/>
               </w:rPr>
-              <w:t xml:space="preserve">Your girl or boy may begin expressing interest in religious matters or spirituality. When this happens, you can give them short but honest answers.</w:t>
+              <w:t xml:space="preserve">Your girl or boy may begin expressing interest in religious matters or spirituality. When this happens, you can give them short but honest answers or look for answers if you do not know.</w:t>
             </w:r>
           </w:p>
           <w:p>
@@ -11250,8 +11440,8 @@
           <w:b w:val="1"/>
         </w:rPr>
       </w:pPr>
-      <w:bookmarkStart w:colFirst="0" w:colLast="0" w:name="_lica6co42dj7" w:id="15"/>
-      <w:bookmarkEnd w:id="15"/>
+      <w:bookmarkStart w:colFirst="0" w:colLast="0" w:name="_lica6co42dj7" w:id="14"/>
+      <w:bookmarkEnd w:id="14"/>
       <w:r>
         <w:rPr>
           <w:b w:val="1"/>
@@ -11326,8 +11516,8 @@
               <w:pStyle w:val="Heading2"/>
               <w:rPr/>
             </w:pPr>
-            <w:bookmarkStart w:colFirst="0" w:colLast="0" w:name="_9h61ah119q7b" w:id="16"/>
-            <w:bookmarkEnd w:id="16"/>
+            <w:bookmarkStart w:colFirst="0" w:colLast="0" w:name="_9h61ah119q7b" w:id="15"/>
+            <w:bookmarkEnd w:id="15"/>
             <w:r>
               <w:rPr>
                 <w:rtl w:val="0"/>
@@ -11457,8 +11647,8 @@
                 <w:szCs w:val="20"/>
               </w:rPr>
             </w:pPr>
-            <w:bookmarkStart w:colFirst="0" w:colLast="0" w:name="_h8elxjbkgy8z" w:id="17"/>
-            <w:bookmarkEnd w:id="17"/>
+            <w:bookmarkStart w:colFirst="0" w:colLast="0" w:name="_h8elxjbkgy8z" w:id="16"/>
+            <w:bookmarkEnd w:id="16"/>
             <w:r>
               <w:rPr>
                 <w:sz w:val="20"/>
@@ -11496,41 +11686,41 @@
                 <w:szCs w:val="20"/>
               </w:rPr>
             </w:pPr>
-            <w:bookmarkStart w:colFirst="0" w:colLast="0" w:name="_gewg37m9kwmm" w:id="18"/>
+            <w:bookmarkStart w:colFirst="0" w:colLast="0" w:name="_gewg37m9kwmm" w:id="17"/>
+            <w:bookmarkEnd w:id="17"/>
+            <w:r>
+              <w:rPr>
+                <w:rtl w:val="0"/>
+              </w:rPr>
+            </w:r>
+          </w:p>
+          <w:p>
+            <w:pPr>
+              <w:widowControl w:val="0"/>
+              <w:rPr>
+                <w:sz w:val="20"/>
+                <w:szCs w:val="20"/>
+              </w:rPr>
+            </w:pPr>
+            <w:r>
+              <w:rPr>
+                <w:sz w:val="20"/>
+                <w:szCs w:val="20"/>
+                <w:rtl w:val="0"/>
+              </w:rPr>
+              <w:t xml:space="preserve">Here are three tips on how to help your girl or boy follow instructions more often:</w:t>
+            </w:r>
+          </w:p>
+          <w:p>
+            <w:pPr>
+              <w:spacing w:line="240" w:lineRule="auto"/>
+              <w:rPr>
+                <w:sz w:val="20"/>
+                <w:szCs w:val="20"/>
+              </w:rPr>
+            </w:pPr>
+            <w:bookmarkStart w:colFirst="0" w:colLast="0" w:name="_vq9cj5uxq5rz" w:id="18"/>
             <w:bookmarkEnd w:id="18"/>
-            <w:r>
-              <w:rPr>
-                <w:rtl w:val="0"/>
-              </w:rPr>
-            </w:r>
-          </w:p>
-          <w:p>
-            <w:pPr>
-              <w:widowControl w:val="0"/>
-              <w:rPr>
-                <w:sz w:val="20"/>
-                <w:szCs w:val="20"/>
-              </w:rPr>
-            </w:pPr>
-            <w:r>
-              <w:rPr>
-                <w:sz w:val="20"/>
-                <w:szCs w:val="20"/>
-                <w:rtl w:val="0"/>
-              </w:rPr>
-              <w:t xml:space="preserve">Here are three tips on how to help your girl or boy follow instructions more often:</w:t>
-            </w:r>
-          </w:p>
-          <w:p>
-            <w:pPr>
-              <w:spacing w:line="240" w:lineRule="auto"/>
-              <w:rPr>
-                <w:sz w:val="20"/>
-                <w:szCs w:val="20"/>
-              </w:rPr>
-            </w:pPr>
-            <w:bookmarkStart w:colFirst="0" w:colLast="0" w:name="_vq9cj5uxq5rz" w:id="19"/>
-            <w:bookmarkEnd w:id="19"/>
             <w:r>
               <w:rPr>
                 <w:rtl w:val="0"/>
@@ -11964,7 +12154,7 @@
                 <w:szCs w:val="20"/>
                 <w:rtl w:val="0"/>
               </w:rPr>
-              <w:t xml:space="preserve">Make sure that the instruction is something that your girl or boy can do. Give one instruction at a time. It can be difficult for your girl or boy to remember many instructions! If possible, give a transition warning: “In 3 minutes, it will be bedtime and you will give the cell phone back to me.” Stay calm and remember that expecting perfection adds extra stress for everyone. Instead, treat each moment as an opportunity to learn and teach. </w:t>
+              <w:t xml:space="preserve">Make sure that the instruction is something that your girl or boy can do. Give one instruction at a time. It can be difficult for your girl or boy to remember many instructions! If possible, give a transition warning to prepare your girl or boy for the end of an activity: “In 3 minutes, it will be bedtime and you will give the cell phone back to me.” Stay calm and remember that expecting perfection adds extra stress for everyone. Instead, treat each moment as an opportunity to learn and teach. </w:t>
             </w:r>
             <w:r>
               <w:rPr>
@@ -12580,8 +12770,8 @@
               <w:pStyle w:val="Heading2"/>
               <w:rPr/>
             </w:pPr>
-            <w:bookmarkStart w:colFirst="0" w:colLast="0" w:name="_wwwd9vdq968v" w:id="20"/>
-            <w:bookmarkEnd w:id="20"/>
+            <w:bookmarkStart w:colFirst="0" w:colLast="0" w:name="_wwwd9vdq968v" w:id="19"/>
+            <w:bookmarkEnd w:id="19"/>
             <w:r>
               <w:rPr>
                 <w:rtl w:val="0"/>
@@ -13234,17 +13424,22 @@
             <w:pPr>
               <w:widowControl w:val="0"/>
               <w:rPr>
-                <w:sz w:val="20"/>
-                <w:szCs w:val="20"/>
-              </w:rPr>
-            </w:pPr>
-            <w:r>
-              <w:rPr>
-                <w:sz w:val="20"/>
-                <w:szCs w:val="20"/>
-                <w:rtl w:val="0"/>
-              </w:rPr>
-              <w:t xml:space="preserve">Make rules realistic. Think about what your girl or boy can actually do? Be clear and specific about what you want them to do. Make sure the rule is fair. Explain the reason for the rule.</w:t>
+                <w:sz w:val="18"/>
+                <w:szCs w:val="18"/>
+              </w:rPr>
+            </w:pPr>
+            <w:r>
+              <w:rPr>
+                <w:sz w:val="20"/>
+                <w:szCs w:val="20"/>
+                <w:rtl w:val="0"/>
+              </w:rPr>
+              <w:t xml:space="preserve">Make rules realistic. Think about what your girl or boy can actually do? Be clear and specific about what you want them to do. Make sure the rule is fair. Explain the reason for the rule and the positive consequences of following the rule.</w:t>
+            </w:r>
+            <w:r>
+              <w:rPr>
+                <w:rtl w:val="0"/>
+              </w:rPr>
             </w:r>
           </w:p>
           <w:p>
@@ -14248,13 +14443,13 @@
               <w:pStyle w:val="Heading2"/>
               <w:rPr/>
             </w:pPr>
-            <w:bookmarkStart w:colFirst="0" w:colLast="0" w:name="_qdyzp0qtikra" w:id="21"/>
-            <w:bookmarkEnd w:id="21"/>
-            <w:r>
-              <w:rPr>
-                <w:rtl w:val="0"/>
-              </w:rPr>
-              <w:t xml:space="preserve">{Lesson:Ignore Demanding Behaviours} </w:t>
+            <w:bookmarkStart w:colFirst="0" w:colLast="0" w:name="_qdyzp0qtikra" w:id="20"/>
+            <w:bookmarkEnd w:id="20"/>
+            <w:r>
+              <w:rPr>
+                <w:rtl w:val="0"/>
+              </w:rPr>
+              <w:t xml:space="preserve">{Lesson:Managing Demanding Behaviours} </w:t>
             </w:r>
           </w:p>
         </w:tc>
@@ -14342,46 +14537,75 @@
             <w:pPr>
               <w:spacing w:line="240" w:lineRule="auto"/>
               <w:rPr>
-                <w:sz w:val="20"/>
-                <w:szCs w:val="20"/>
-              </w:rPr>
-            </w:pPr>
-            <w:bookmarkStart w:colFirst="0" w:colLast="0" w:name="_h8elxjbkgy8z" w:id="17"/>
-            <w:bookmarkEnd w:id="17"/>
-            <w:r>
-              <w:rPr>
-                <w:sz w:val="20"/>
-                <w:szCs w:val="20"/>
-                <w:rtl w:val="0"/>
-              </w:rPr>
-              <w:t xml:space="preserve">Hello, we are glad to see you back on Crianza con Conciencia Positiva. Today, we will talk about what to do when girls and boys are seeking attention with demanding and disrupting behaviours </w:t>
-            </w:r>
-          </w:p>
-          <w:p>
-            <w:pPr>
-              <w:spacing w:line="240" w:lineRule="auto"/>
-              <w:rPr>
-                <w:sz w:val="20"/>
-                <w:szCs w:val="20"/>
-              </w:rPr>
-            </w:pPr>
-            <w:bookmarkStart w:colFirst="0" w:colLast="0" w:name="_687lclr6ywod" w:id="22"/>
+                <w:sz w:val="18"/>
+                <w:szCs w:val="18"/>
+              </w:rPr>
+            </w:pPr>
+            <w:bookmarkStart w:colFirst="0" w:colLast="0" w:name="_h8elxjbkgy8z" w:id="16"/>
+            <w:bookmarkEnd w:id="16"/>
+            <w:r>
+              <w:rPr>
+                <w:sz w:val="20"/>
+                <w:szCs w:val="20"/>
+                <w:rtl w:val="0"/>
+              </w:rPr>
+              <w:t xml:space="preserve">Hello, we are glad to see you back on Crianza con Conciencia Positiva. This lesson is about what to do when girls and boys are seeking negative attention with demanding and disrupting behaviours.</w:t>
+            </w:r>
+            <w:r>
+              <w:rPr>
+                <w:rtl w:val="0"/>
+              </w:rPr>
+            </w:r>
+          </w:p>
+          <w:p>
+            <w:pPr>
+              <w:spacing w:line="240" w:lineRule="auto"/>
+              <w:rPr>
+                <w:sz w:val="20"/>
+                <w:szCs w:val="20"/>
+              </w:rPr>
+            </w:pPr>
+            <w:bookmarkStart w:colFirst="0" w:colLast="0" w:name="_687lclr6ywod" w:id="21"/>
+            <w:bookmarkEnd w:id="21"/>
+            <w:r>
+              <w:rPr>
+                <w:rtl w:val="0"/>
+              </w:rPr>
+            </w:r>
+          </w:p>
+          <w:p>
+            <w:pPr>
+              <w:spacing w:line="240" w:lineRule="auto"/>
+              <w:rPr>
+                <w:sz w:val="18"/>
+                <w:szCs w:val="18"/>
+              </w:rPr>
+            </w:pPr>
+            <w:bookmarkStart w:colFirst="0" w:colLast="0" w:name="_potzpdixx523" w:id="22"/>
             <w:bookmarkEnd w:id="22"/>
             <w:r>
               <w:rPr>
-                <w:rtl w:val="0"/>
-              </w:rPr>
-            </w:r>
-          </w:p>
-          <w:p>
-            <w:pPr>
-              <w:spacing w:line="240" w:lineRule="auto"/>
-              <w:rPr>
-                <w:sz w:val="20"/>
-                <w:szCs w:val="20"/>
-              </w:rPr>
-            </w:pPr>
-            <w:bookmarkStart w:colFirst="0" w:colLast="0" w:name="_potzpdixx523" w:id="23"/>
+                <w:sz w:val="20"/>
+                <w:szCs w:val="20"/>
+                <w:rtl w:val="0"/>
+              </w:rPr>
+              <w:t xml:space="preserve">There are five steps that you can use when your girl or boy is whining or throwing tantrums:</w:t>
+            </w:r>
+            <w:r>
+              <w:rPr>
+                <w:rtl w:val="0"/>
+              </w:rPr>
+            </w:r>
+          </w:p>
+          <w:p>
+            <w:pPr>
+              <w:spacing w:line="240" w:lineRule="auto"/>
+              <w:rPr>
+                <w:sz w:val="20"/>
+                <w:szCs w:val="20"/>
+              </w:rPr>
+            </w:pPr>
+            <w:bookmarkStart w:colFirst="0" w:colLast="0" w:name="_fcp1t6d3nrym" w:id="23"/>
             <w:bookmarkEnd w:id="23"/>
             <w:r>
               <w:rPr>
@@ -14389,18 +14613,18 @@
                 <w:szCs w:val="20"/>
                 <w:rtl w:val="0"/>
               </w:rPr>
-              <w:t xml:space="preserve">There are five steps to reduce negative, attention-seeking, and demanding behaviour, such as whining or throwing tantrums</w:t>
-            </w:r>
-          </w:p>
-          <w:p>
-            <w:pPr>
-              <w:spacing w:line="240" w:lineRule="auto"/>
-              <w:rPr>
-                <w:sz w:val="20"/>
-                <w:szCs w:val="20"/>
-              </w:rPr>
-            </w:pPr>
-            <w:bookmarkStart w:colFirst="0" w:colLast="0" w:name="_fcp1t6d3nrym" w:id="24"/>
+              <w:t xml:space="preserve">Redirect, </w:t>
+            </w:r>
+          </w:p>
+          <w:p>
+            <w:pPr>
+              <w:spacing w:line="240" w:lineRule="auto"/>
+              <w:rPr>
+                <w:sz w:val="20"/>
+                <w:szCs w:val="20"/>
+              </w:rPr>
+            </w:pPr>
+            <w:bookmarkStart w:colFirst="0" w:colLast="0" w:name="_c3fb383yyifj" w:id="24"/>
             <w:bookmarkEnd w:id="24"/>
             <w:r>
               <w:rPr>
@@ -14408,18 +14632,18 @@
                 <w:szCs w:val="20"/>
                 <w:rtl w:val="0"/>
               </w:rPr>
-              <w:t xml:space="preserve">Redirect, </w:t>
-            </w:r>
-          </w:p>
-          <w:p>
-            <w:pPr>
-              <w:spacing w:line="240" w:lineRule="auto"/>
-              <w:rPr>
-                <w:sz w:val="20"/>
-                <w:szCs w:val="20"/>
-              </w:rPr>
-            </w:pPr>
-            <w:bookmarkStart w:colFirst="0" w:colLast="0" w:name="_c3fb383yyifj" w:id="25"/>
+              <w:t xml:space="preserve">[pause]</w:t>
+            </w:r>
+          </w:p>
+          <w:p>
+            <w:pPr>
+              <w:spacing w:line="240" w:lineRule="auto"/>
+              <w:rPr>
+                <w:sz w:val="20"/>
+                <w:szCs w:val="20"/>
+              </w:rPr>
+            </w:pPr>
+            <w:bookmarkStart w:colFirst="0" w:colLast="0" w:name="_j34hk72p75wn" w:id="25"/>
             <w:bookmarkEnd w:id="25"/>
             <w:r>
               <w:rPr>
@@ -14427,6 +14651,25 @@
                 <w:szCs w:val="20"/>
                 <w:rtl w:val="0"/>
               </w:rPr>
+              <w:t xml:space="preserve">know what to ignore </w:t>
+            </w:r>
+          </w:p>
+          <w:p>
+            <w:pPr>
+              <w:spacing w:line="240" w:lineRule="auto"/>
+              <w:rPr>
+                <w:sz w:val="20"/>
+                <w:szCs w:val="20"/>
+              </w:rPr>
+            </w:pPr>
+            <w:bookmarkStart w:colFirst="0" w:colLast="0" w:name="_7kcvh3sfowa4" w:id="26"/>
+            <w:bookmarkEnd w:id="26"/>
+            <w:r>
+              <w:rPr>
+                <w:sz w:val="20"/>
+                <w:szCs w:val="20"/>
+                <w:rtl w:val="0"/>
+              </w:rPr>
               <w:t xml:space="preserve">[pause]</w:t>
             </w:r>
           </w:p>
@@ -14438,26 +14681,7 @@
                 <w:szCs w:val="20"/>
               </w:rPr>
             </w:pPr>
-            <w:bookmarkStart w:colFirst="0" w:colLast="0" w:name="_j34hk72p75wn" w:id="26"/>
-            <w:bookmarkEnd w:id="26"/>
-            <w:r>
-              <w:rPr>
-                <w:sz w:val="20"/>
-                <w:szCs w:val="20"/>
-                <w:rtl w:val="0"/>
-              </w:rPr>
-              <w:t xml:space="preserve">know what to ignore </w:t>
-            </w:r>
-          </w:p>
-          <w:p>
-            <w:pPr>
-              <w:spacing w:line="240" w:lineRule="auto"/>
-              <w:rPr>
-                <w:sz w:val="20"/>
-                <w:szCs w:val="20"/>
-              </w:rPr>
-            </w:pPr>
-            <w:bookmarkStart w:colFirst="0" w:colLast="0" w:name="_7kcvh3sfowa4" w:id="27"/>
+            <w:bookmarkStart w:colFirst="0" w:colLast="0" w:name="_827d6ycc8mqt" w:id="27"/>
             <w:bookmarkEnd w:id="27"/>
             <w:r>
               <w:rPr>
@@ -14465,6 +14689,25 @@
                 <w:szCs w:val="20"/>
                 <w:rtl w:val="0"/>
               </w:rPr>
+              <w:t xml:space="preserve">ignore the behaviour not your girl or boy, </w:t>
+            </w:r>
+          </w:p>
+          <w:p>
+            <w:pPr>
+              <w:spacing w:line="240" w:lineRule="auto"/>
+              <w:rPr>
+                <w:sz w:val="20"/>
+                <w:szCs w:val="20"/>
+              </w:rPr>
+            </w:pPr>
+            <w:bookmarkStart w:colFirst="0" w:colLast="0" w:name="_qa6mp912rx7y" w:id="28"/>
+            <w:bookmarkEnd w:id="28"/>
+            <w:r>
+              <w:rPr>
+                <w:sz w:val="20"/>
+                <w:szCs w:val="20"/>
+                <w:rtl w:val="0"/>
+              </w:rPr>
               <w:t xml:space="preserve">[pause]</w:t>
             </w:r>
           </w:p>
@@ -14476,26 +14719,7 @@
                 <w:szCs w:val="20"/>
               </w:rPr>
             </w:pPr>
-            <w:bookmarkStart w:colFirst="0" w:colLast="0" w:name="_827d6ycc8mqt" w:id="28"/>
-            <w:bookmarkEnd w:id="28"/>
-            <w:r>
-              <w:rPr>
-                <w:sz w:val="20"/>
-                <w:szCs w:val="20"/>
-                <w:rtl w:val="0"/>
-              </w:rPr>
-              <w:t xml:space="preserve">ignore the behaviour not your girl or boy, </w:t>
-            </w:r>
-          </w:p>
-          <w:p>
-            <w:pPr>
-              <w:spacing w:line="240" w:lineRule="auto"/>
-              <w:rPr>
-                <w:sz w:val="20"/>
-                <w:szCs w:val="20"/>
-              </w:rPr>
-            </w:pPr>
-            <w:bookmarkStart w:colFirst="0" w:colLast="0" w:name="_qa6mp912rx7y" w:id="29"/>
+            <w:bookmarkStart w:colFirst="0" w:colLast="0" w:name="_xg30e1hgr4wu" w:id="29"/>
             <w:bookmarkEnd w:id="29"/>
             <w:r>
               <w:rPr>
@@ -14503,6 +14727,25 @@
                 <w:szCs w:val="20"/>
                 <w:rtl w:val="0"/>
               </w:rPr>
+              <w:t xml:space="preserve">praise the positive, </w:t>
+            </w:r>
+          </w:p>
+          <w:p>
+            <w:pPr>
+              <w:spacing w:line="240" w:lineRule="auto"/>
+              <w:rPr>
+                <w:sz w:val="20"/>
+                <w:szCs w:val="20"/>
+              </w:rPr>
+            </w:pPr>
+            <w:bookmarkStart w:colFirst="0" w:colLast="0" w:name="_il67th6b9085" w:id="30"/>
+            <w:bookmarkEnd w:id="30"/>
+            <w:r>
+              <w:rPr>
+                <w:sz w:val="20"/>
+                <w:szCs w:val="20"/>
+                <w:rtl w:val="0"/>
+              </w:rPr>
               <w:t xml:space="preserve">[pause]</w:t>
             </w:r>
           </w:p>
@@ -14514,26 +14757,7 @@
                 <w:szCs w:val="20"/>
               </w:rPr>
             </w:pPr>
-            <w:bookmarkStart w:colFirst="0" w:colLast="0" w:name="_xg30e1hgr4wu" w:id="30"/>
-            <w:bookmarkEnd w:id="30"/>
-            <w:r>
-              <w:rPr>
-                <w:sz w:val="20"/>
-                <w:szCs w:val="20"/>
-                <w:rtl w:val="0"/>
-              </w:rPr>
-              <w:t xml:space="preserve">praise the positive, </w:t>
-            </w:r>
-          </w:p>
-          <w:p>
-            <w:pPr>
-              <w:spacing w:line="240" w:lineRule="auto"/>
-              <w:rPr>
-                <w:sz w:val="20"/>
-                <w:szCs w:val="20"/>
-              </w:rPr>
-            </w:pPr>
-            <w:bookmarkStart w:colFirst="0" w:colLast="0" w:name="_il67th6b9085" w:id="31"/>
+            <w:bookmarkStart w:colFirst="0" w:colLast="0" w:name="_qmtxqxhfxxsv" w:id="31"/>
             <w:bookmarkEnd w:id="31"/>
             <w:r>
               <w:rPr>
@@ -14541,56 +14765,37 @@
                 <w:szCs w:val="20"/>
                 <w:rtl w:val="0"/>
               </w:rPr>
-              <w:t xml:space="preserve">[pause]</w:t>
-            </w:r>
-          </w:p>
-          <w:p>
-            <w:pPr>
-              <w:spacing w:line="240" w:lineRule="auto"/>
-              <w:rPr>
-                <w:sz w:val="20"/>
-                <w:szCs w:val="20"/>
-              </w:rPr>
-            </w:pPr>
-            <w:bookmarkStart w:colFirst="0" w:colLast="0" w:name="_qmtxqxhfxxsv" w:id="32"/>
+              <w:t xml:space="preserve">and be consistent. </w:t>
+            </w:r>
+          </w:p>
+          <w:p>
+            <w:pPr>
+              <w:spacing w:line="240" w:lineRule="auto"/>
+              <w:rPr>
+                <w:sz w:val="20"/>
+                <w:szCs w:val="20"/>
+              </w:rPr>
+            </w:pPr>
+            <w:bookmarkStart w:colFirst="0" w:colLast="0" w:name="_p8q17hltlil1" w:id="32"/>
             <w:bookmarkEnd w:id="32"/>
             <w:r>
               <w:rPr>
-                <w:sz w:val="20"/>
-                <w:szCs w:val="20"/>
-                <w:rtl w:val="0"/>
-              </w:rPr>
-              <w:t xml:space="preserve">and be consistent. </w:t>
-            </w:r>
-          </w:p>
-          <w:p>
-            <w:pPr>
-              <w:spacing w:line="240" w:lineRule="auto"/>
-              <w:rPr>
-                <w:sz w:val="20"/>
-                <w:szCs w:val="20"/>
-              </w:rPr>
-            </w:pPr>
-            <w:bookmarkStart w:colFirst="0" w:colLast="0" w:name="_p8q17hltlil1" w:id="33"/>
+                <w:rtl w:val="0"/>
+              </w:rPr>
+            </w:r>
+          </w:p>
+          <w:p>
+            <w:pPr>
+              <w:spacing w:line="240" w:lineRule="auto"/>
+              <w:rPr>
+                <w:sz w:val="20"/>
+                <w:szCs w:val="20"/>
+              </w:rPr>
+            </w:pPr>
+            <w:bookmarkStart w:colFirst="0" w:colLast="0" w:name="_be9zflpj6zw8" w:id="33"/>
             <w:bookmarkEnd w:id="33"/>
             <w:r>
               <w:rPr>
-                <w:rtl w:val="0"/>
-              </w:rPr>
-            </w:r>
-          </w:p>
-          <w:p>
-            <w:pPr>
-              <w:spacing w:line="240" w:lineRule="auto"/>
-              <w:rPr>
-                <w:sz w:val="20"/>
-                <w:szCs w:val="20"/>
-              </w:rPr>
-            </w:pPr>
-            <w:bookmarkStart w:colFirst="0" w:colLast="0" w:name="_be9zflpj6zw8" w:id="34"/>
-            <w:bookmarkEnd w:id="34"/>
-            <w:r>
-              <w:rPr>
                 <w:sz w:val="20"/>
                 <w:szCs w:val="20"/>
                 <w:rtl w:val="0"/>
@@ -14616,7 +14821,7 @@
                 <w:szCs w:val="20"/>
                 <w:rtl w:val="0"/>
               </w:rPr>
-              <w:t xml:space="preserve">Ignore Demanding Behaviours </w:t>
+              <w:t xml:space="preserve">Managing Demanding Behaviours</w:t>
             </w:r>
           </w:p>
           <w:p>
@@ -14682,73 +14887,75 @@
                 <w:szCs w:val="20"/>
                 <w:rtl w:val="0"/>
               </w:rPr>
-              <w:t xml:space="preserve">KNOW WHAT TO IGNORE </w:t>
-            </w:r>
-          </w:p>
-          <w:p>
-            <w:pPr>
-              <w:widowControl w:val="0"/>
-              <w:spacing w:line="240" w:lineRule="auto"/>
-              <w:rPr>
-                <w:sz w:val="20"/>
-                <w:szCs w:val="20"/>
-              </w:rPr>
-            </w:pPr>
-            <w:r>
-              <w:rPr>
-                <w:rtl w:val="0"/>
-              </w:rPr>
-            </w:r>
-          </w:p>
-          <w:p>
-            <w:pPr>
-              <w:widowControl w:val="0"/>
-              <w:spacing w:line="240" w:lineRule="auto"/>
-              <w:rPr>
-                <w:sz w:val="20"/>
-                <w:szCs w:val="20"/>
-              </w:rPr>
-            </w:pPr>
-            <w:r>
-              <w:rPr>
-                <w:sz w:val="20"/>
-                <w:szCs w:val="20"/>
-                <w:rtl w:val="0"/>
-              </w:rPr>
-              <w:t xml:space="preserve">IGNORE THE BEHAVIOUR,  NOT YOUR GIRL OR BOY</w:t>
-            </w:r>
-          </w:p>
-          <w:p>
-            <w:pPr>
-              <w:widowControl w:val="0"/>
-              <w:spacing w:line="240" w:lineRule="auto"/>
-              <w:rPr>
-                <w:sz w:val="20"/>
-                <w:szCs w:val="20"/>
-              </w:rPr>
-            </w:pPr>
-            <w:r>
-              <w:rPr>
-                <w:rtl w:val="0"/>
-              </w:rPr>
-            </w:r>
-          </w:p>
-          <w:p>
-            <w:pPr>
-              <w:widowControl w:val="0"/>
-              <w:spacing w:line="240" w:lineRule="auto"/>
-              <w:rPr>
-                <w:sz w:val="20"/>
-                <w:szCs w:val="20"/>
-              </w:rPr>
-            </w:pPr>
-            <w:r>
-              <w:rPr>
-                <w:sz w:val="20"/>
-                <w:szCs w:val="20"/>
-                <w:rtl w:val="0"/>
-              </w:rPr>
-              <w:t xml:space="preserve">PRAISE THE POSITIVE </w:t>
+              <w:t xml:space="preserve">STAY CALM </w:t>
+            </w:r>
+          </w:p>
+          <w:p>
+            <w:pPr>
+              <w:widowControl w:val="0"/>
+              <w:spacing w:line="240" w:lineRule="auto"/>
+              <w:rPr>
+                <w:sz w:val="20"/>
+                <w:szCs w:val="20"/>
+              </w:rPr>
+            </w:pPr>
+            <w:r>
+              <w:rPr>
+                <w:rtl w:val="0"/>
+              </w:rPr>
+            </w:r>
+          </w:p>
+          <w:p>
+            <w:pPr>
+              <w:widowControl w:val="0"/>
+              <w:spacing w:line="240" w:lineRule="auto"/>
+              <w:rPr>
+                <w:sz w:val="20"/>
+                <w:szCs w:val="20"/>
+              </w:rPr>
+            </w:pPr>
+            <w:r>
+              <w:rPr>
+                <w:sz w:val="20"/>
+                <w:szCs w:val="20"/>
+                <w:rtl w:val="0"/>
+              </w:rPr>
+              <w:t xml:space="preserve">OBSERVE</w:t>
+            </w:r>
+          </w:p>
+          <w:p>
+            <w:pPr>
+              <w:widowControl w:val="0"/>
+              <w:spacing w:line="240" w:lineRule="auto"/>
+              <w:rPr>
+                <w:sz w:val="20"/>
+                <w:szCs w:val="20"/>
+              </w:rPr>
+            </w:pPr>
+            <w:r>
+              <w:rPr>
+                <w:rtl w:val="0"/>
+              </w:rPr>
+            </w:r>
+          </w:p>
+          <w:p>
+            <w:pPr>
+              <w:widowControl w:val="0"/>
+              <w:rPr>
+                <w:sz w:val="20"/>
+                <w:szCs w:val="20"/>
+              </w:rPr>
+            </w:pPr>
+            <w:r>
+              <w:rPr>
+                <w:rtl w:val="0"/>
+              </w:rPr>
+              <w:t xml:space="preserve">NURTURE</w:t>
+            </w:r>
+            <w:r>
+              <w:rPr>
+                <w:rtl w:val="0"/>
+              </w:rPr>
             </w:r>
           </w:p>
           <w:p>
@@ -14819,8 +15026,8 @@
                 <w:szCs w:val="20"/>
               </w:rPr>
             </w:pPr>
-            <w:bookmarkStart w:colFirst="0" w:colLast="0" w:name="_h8elxjbkgy8z" w:id="17"/>
-            <w:bookmarkEnd w:id="17"/>
+            <w:bookmarkStart w:colFirst="0" w:colLast="0" w:name="_h8elxjbkgy8z" w:id="16"/>
+            <w:bookmarkEnd w:id="16"/>
             <w:r>
               <w:rPr>
                 <w:sz w:val="20"/>
@@ -14838,59 +15045,59 @@
                 <w:szCs w:val="20"/>
               </w:rPr>
             </w:pPr>
-            <w:bookmarkStart w:colFirst="0" w:colLast="0" w:name="_rn6eh9yi5j6x" w:id="35"/>
+            <w:bookmarkStart w:colFirst="0" w:colLast="0" w:name="_rn6eh9yi5j6x" w:id="34"/>
+            <w:bookmarkEnd w:id="34"/>
+            <w:r>
+              <w:rPr>
+                <w:rtl w:val="0"/>
+              </w:rPr>
+            </w:r>
+          </w:p>
+          <w:p>
+            <w:pPr>
+              <w:spacing w:line="240" w:lineRule="auto"/>
+              <w:rPr>
+                <w:sz w:val="20"/>
+                <w:szCs w:val="20"/>
+                <w:highlight w:val="white"/>
+              </w:rPr>
+            </w:pPr>
+            <w:bookmarkStart w:colFirst="0" w:colLast="0" w:name="_tjhwwdn2uy06" w:id="35"/>
             <w:bookmarkEnd w:id="35"/>
             <w:r>
               <w:rPr>
-                <w:rtl w:val="0"/>
-              </w:rPr>
-            </w:r>
-          </w:p>
-          <w:p>
-            <w:pPr>
-              <w:spacing w:line="240" w:lineRule="auto"/>
-              <w:rPr>
                 <w:sz w:val="20"/>
                 <w:szCs w:val="20"/>
                 <w:highlight w:val="white"/>
-              </w:rPr>
-            </w:pPr>
-            <w:bookmarkStart w:colFirst="0" w:colLast="0" w:name="_tjhwwdn2uy06" w:id="36"/>
-            <w:bookmarkEnd w:id="36"/>
-            <w:r>
+                <w:rtl w:val="0"/>
+              </w:rPr>
+              <w:t xml:space="preserve">Try to redirect your girl’s or boy’s attention to a positive behaviour or activity. Remember to praise them for their positive behaviour!</w:t>
+            </w:r>
+          </w:p>
+          <w:p>
+            <w:pPr>
+              <w:widowControl w:val="0"/>
+              <w:rPr>
+                <w:sz w:val="20"/>
+                <w:szCs w:val="20"/>
+              </w:rPr>
+            </w:pPr>
+            <w:r>
+              <w:rPr>
+                <w:sz w:val="20"/>
+                <w:szCs w:val="20"/>
+                <w:rtl w:val="0"/>
+              </w:rPr>
+              <w:t xml:space="preserve">Praise them for this positive behaviour!</w:t>
+            </w:r>
+          </w:p>
+          <w:p>
+            <w:pPr>
+              <w:widowControl w:val="0"/>
               <w:rPr>
                 <w:sz w:val="20"/>
                 <w:szCs w:val="20"/>
                 <w:highlight w:val="white"/>
-                <w:rtl w:val="0"/>
-              </w:rPr>
-              <w:t xml:space="preserve">Be calm, quick, clear, and positive when redirecting their attention to a positive behaviour or activity. Remember to praise them for their positive behaviour!</w:t>
-            </w:r>
-          </w:p>
-          <w:p>
-            <w:pPr>
-              <w:widowControl w:val="0"/>
-              <w:rPr>
-                <w:sz w:val="20"/>
-                <w:szCs w:val="20"/>
-              </w:rPr>
-            </w:pPr>
-            <w:r>
-              <w:rPr>
-                <w:sz w:val="20"/>
-                <w:szCs w:val="20"/>
-                <w:rtl w:val="0"/>
-              </w:rPr>
-              <w:t xml:space="preserve">Praise them for this positive behaviour!</w:t>
-            </w:r>
-          </w:p>
-          <w:p>
-            <w:pPr>
-              <w:widowControl w:val="0"/>
-              <w:rPr>
-                <w:sz w:val="20"/>
-                <w:szCs w:val="20"/>
-                <w:highlight w:val="white"/>
               </w:rPr>
             </w:pPr>
             <w:r>
@@ -14925,40 +15132,37 @@
                 <w:szCs w:val="20"/>
                 <w:rtl w:val="0"/>
               </w:rPr>
-              <w:t xml:space="preserve">REDIRECT </w:t>
-            </w:r>
-          </w:p>
-          <w:p>
-            <w:pPr>
-              <w:widowControl w:val="0"/>
-              <w:spacing w:line="240" w:lineRule="auto"/>
-              <w:rPr>
-                <w:sz w:val="20"/>
-                <w:szCs w:val="20"/>
-              </w:rPr>
-            </w:pPr>
-            <w:r>
-              <w:rPr>
-                <w:rtl w:val="0"/>
-              </w:rPr>
-            </w:r>
-          </w:p>
-          <w:p>
-            <w:pPr>
-              <w:widowControl w:val="0"/>
-              <w:spacing w:line="240" w:lineRule="auto"/>
-              <w:rPr>
-                <w:sz w:val="20"/>
-                <w:szCs w:val="20"/>
-              </w:rPr>
-            </w:pPr>
-            <w:r>
-              <w:rPr>
-                <w:sz w:val="20"/>
-                <w:szCs w:val="20"/>
-                <w:rtl w:val="0"/>
-              </w:rPr>
-              <w:t xml:space="preserve">Be calm, quick, clear, and positive</w:t>
+              <w:t xml:space="preserve">REDIRECT your girl’s or boy’s attention to a positive activity</w:t>
+            </w:r>
+          </w:p>
+          <w:p>
+            <w:pPr>
+              <w:widowControl w:val="0"/>
+              <w:spacing w:line="240" w:lineRule="auto"/>
+              <w:rPr>
+                <w:sz w:val="20"/>
+                <w:szCs w:val="20"/>
+              </w:rPr>
+            </w:pPr>
+            <w:r>
+              <w:rPr>
+                <w:rtl w:val="0"/>
+              </w:rPr>
+            </w:r>
+          </w:p>
+          <w:p>
+            <w:pPr>
+              <w:widowControl w:val="0"/>
+              <w:spacing w:line="240" w:lineRule="auto"/>
+              <w:rPr>
+                <w:sz w:val="20"/>
+                <w:szCs w:val="20"/>
+              </w:rPr>
+            </w:pPr>
+            <w:r>
+              <w:rPr>
+                <w:rtl w:val="0"/>
+              </w:rPr>
             </w:r>
           </w:p>
         </w:tc>
@@ -14996,26 +15200,43 @@
                 <w:szCs w:val="20"/>
               </w:rPr>
             </w:pPr>
-            <w:bookmarkStart w:colFirst="0" w:colLast="0" w:name="_h8elxjbkgy8z" w:id="17"/>
-            <w:bookmarkEnd w:id="17"/>
-            <w:r>
-              <w:rPr>
-                <w:sz w:val="20"/>
-                <w:szCs w:val="20"/>
-                <w:rtl w:val="0"/>
-              </w:rPr>
-              <w:t xml:space="preserve">Secondly, know what to ignore. </w:t>
-            </w:r>
-          </w:p>
-          <w:p>
-            <w:pPr>
-              <w:spacing w:line="240" w:lineRule="auto"/>
-              <w:rPr>
-                <w:sz w:val="20"/>
-                <w:szCs w:val="20"/>
-              </w:rPr>
-            </w:pPr>
-            <w:bookmarkStart w:colFirst="0" w:colLast="0" w:name="_omz6jbuvgxcm" w:id="37"/>
+            <w:bookmarkStart w:colFirst="0" w:colLast="0" w:name="_h8elxjbkgy8z" w:id="16"/>
+            <w:bookmarkEnd w:id="16"/>
+            <w:r>
+              <w:rPr>
+                <w:sz w:val="20"/>
+                <w:szCs w:val="20"/>
+                <w:rtl w:val="0"/>
+              </w:rPr>
+              <w:t xml:space="preserve">Secondly, stay calm! </w:t>
+            </w:r>
+          </w:p>
+          <w:p>
+            <w:pPr>
+              <w:spacing w:line="240" w:lineRule="auto"/>
+              <w:rPr>
+                <w:sz w:val="20"/>
+                <w:szCs w:val="20"/>
+              </w:rPr>
+            </w:pPr>
+            <w:bookmarkStart w:colFirst="0" w:colLast="0" w:name="_omz6jbuvgxcm" w:id="36"/>
+            <w:bookmarkEnd w:id="36"/>
+            <w:r>
+              <w:rPr>
+                <w:rtl w:val="0"/>
+              </w:rPr>
+            </w:r>
+          </w:p>
+          <w:p>
+            <w:pPr>
+              <w:spacing w:line="240" w:lineRule="auto"/>
+              <w:rPr>
+                <w:sz w:val="20"/>
+                <w:szCs w:val="20"/>
+                <w:highlight w:val="white"/>
+              </w:rPr>
+            </w:pPr>
+            <w:bookmarkStart w:colFirst="0" w:colLast="0" w:name="_an2afl3sa2ht" w:id="37"/>
             <w:bookmarkEnd w:id="37"/>
             <w:r>
               <w:rPr>
@@ -15025,112 +15246,123 @@
           </w:p>
           <w:p>
             <w:pPr>
-              <w:spacing w:line="240" w:lineRule="auto"/>
-              <w:rPr>
-                <w:sz w:val="20"/>
-                <w:szCs w:val="20"/>
-                <w:highlight w:val="white"/>
-              </w:rPr>
-            </w:pPr>
-            <w:bookmarkStart w:colFirst="0" w:colLast="0" w:name="_an2afl3sa2ht" w:id="38"/>
-            <w:bookmarkEnd w:id="38"/>
-            <w:r>
-              <w:rPr>
-                <w:rtl w:val="0"/>
-              </w:rPr>
-            </w:r>
-          </w:p>
-          <w:p>
-            <w:pPr>
-              <w:widowControl w:val="0"/>
-              <w:rPr>
-                <w:sz w:val="20"/>
-                <w:szCs w:val="20"/>
-              </w:rPr>
-            </w:pPr>
-            <w:r>
-              <w:rPr>
-                <w:sz w:val="20"/>
-                <w:szCs w:val="20"/>
-                <w:rtl w:val="0"/>
-              </w:rPr>
-              <w:t xml:space="preserve">Whining, demanding, showing off, tantrums, and other negative attention-seeking behaviours can be ignored. There are no bad girls and boys, only difficult behaviours!</w:t>
-            </w:r>
-          </w:p>
-          <w:p>
-            <w:pPr>
-              <w:widowControl w:val="0"/>
-              <w:rPr>
-                <w:sz w:val="20"/>
-                <w:szCs w:val="20"/>
-              </w:rPr>
-            </w:pPr>
-            <w:r>
-              <w:rPr>
-                <w:sz w:val="20"/>
-                <w:szCs w:val="20"/>
-                <w:rtl w:val="0"/>
-              </w:rPr>
-              <w:t xml:space="preserve">[pause]</w:t>
-            </w:r>
-          </w:p>
-          <w:p>
-            <w:pPr>
-              <w:widowControl w:val="0"/>
-              <w:rPr>
-                <w:sz w:val="20"/>
-                <w:szCs w:val="20"/>
-              </w:rPr>
-            </w:pPr>
-            <w:r>
-              <w:rPr>
-                <w:sz w:val="20"/>
-                <w:szCs w:val="20"/>
-                <w:rtl w:val="0"/>
-              </w:rPr>
-              <w:t xml:space="preserve">If we respond to disruptive behaviours, girls and boys learn that this behaviour will get them attention, so they will do it again. They might also learn that if they increase their demand, they will get their way.</w:t>
-            </w:r>
-          </w:p>
-          <w:p>
-            <w:pPr>
-              <w:widowControl w:val="0"/>
-              <w:rPr>
-                <w:sz w:val="20"/>
-                <w:szCs w:val="20"/>
-              </w:rPr>
-            </w:pPr>
-            <w:r>
-              <w:rPr>
-                <w:sz w:val="20"/>
-                <w:szCs w:val="20"/>
-                <w:rtl w:val="0"/>
-              </w:rPr>
-              <w:t xml:space="preserve">[pause]</w:t>
-            </w:r>
-          </w:p>
-          <w:p>
-            <w:pPr>
-              <w:spacing w:line="240" w:lineRule="auto"/>
-              <w:rPr>
-                <w:sz w:val="20"/>
-                <w:szCs w:val="20"/>
-              </w:rPr>
-            </w:pPr>
-            <w:bookmarkStart w:colFirst="0" w:colLast="0" w:name="_u7ubxzhb134d" w:id="39"/>
-            <w:bookmarkEnd w:id="39"/>
-            <w:r>
-              <w:rPr>
-                <w:sz w:val="20"/>
-                <w:szCs w:val="20"/>
-                <w:rtl w:val="0"/>
-              </w:rPr>
-              <w:t xml:space="preserve">Some behaviours that should NOT be ignored are: hitting siblings, coming home late, or doing something dangerous. We will learn about how to manage these behaviours in the next module</w:t>
-            </w:r>
-            <w:r>
-              <w:rPr>
-                <w:rtl w:val="0"/>
-              </w:rPr>
-              <w:t xml:space="preserve">.</w:t>
+              <w:widowControl w:val="0"/>
+              <w:rPr>
+                <w:color w:val="444746"/>
+                <w:sz w:val="20"/>
+                <w:szCs w:val="20"/>
+              </w:rPr>
+            </w:pPr>
+            <w:r>
+              <w:rPr>
+                <w:sz w:val="20"/>
+                <w:szCs w:val="20"/>
+                <w:rtl w:val="0"/>
+              </w:rPr>
+              <w:t xml:space="preserve">Take a Pause. Even a few deep breaths can make a difference. It will help you stay calm and be able to see clearly what your girl or boy needs.</w:t>
+            </w:r>
+            <w:r>
+              <w:rPr>
+                <w:rtl w:val="0"/>
+              </w:rPr>
+            </w:r>
+          </w:p>
+          <w:p>
+            <w:pPr>
+              <w:widowControl w:val="0"/>
+              <w:rPr>
+                <w:sz w:val="20"/>
+                <w:szCs w:val="20"/>
+              </w:rPr>
+            </w:pPr>
+            <w:r>
+              <w:rPr>
+                <w:rtl w:val="0"/>
+              </w:rPr>
+            </w:r>
+          </w:p>
+          <w:p>
+            <w:pPr>
+              <w:widowControl w:val="0"/>
+              <w:rPr>
+                <w:color w:val="444746"/>
+                <w:sz w:val="20"/>
+                <w:szCs w:val="20"/>
+              </w:rPr>
+            </w:pPr>
+            <w:r>
+              <w:rPr>
+                <w:color w:val="444746"/>
+                <w:sz w:val="20"/>
+                <w:szCs w:val="20"/>
+                <w:rtl w:val="0"/>
+              </w:rPr>
+              <w:t xml:space="preserve">It is very tempting and, let's be honest, easy to reduce your reaction to your girl’s or boy’s level by shouting, especially when the tantrum doesn’t stop, or you’re tired and your patience is running out.</w:t>
+            </w:r>
+          </w:p>
+          <w:p>
+            <w:pPr>
+              <w:widowControl w:val="0"/>
+              <w:rPr>
+                <w:color w:val="444746"/>
+                <w:sz w:val="20"/>
+                <w:szCs w:val="20"/>
+              </w:rPr>
+            </w:pPr>
+            <w:r>
+              <w:rPr>
+                <w:rtl w:val="0"/>
+              </w:rPr>
+            </w:r>
+          </w:p>
+          <w:p>
+            <w:pPr>
+              <w:widowControl w:val="0"/>
+              <w:rPr>
+                <w:color w:val="444746"/>
+                <w:sz w:val="20"/>
+                <w:szCs w:val="20"/>
+              </w:rPr>
+            </w:pPr>
+            <w:r>
+              <w:rPr>
+                <w:color w:val="444746"/>
+                <w:sz w:val="20"/>
+                <w:szCs w:val="20"/>
+                <w:rtl w:val="0"/>
+              </w:rPr>
+              <w:t xml:space="preserve">Try to have a plan prepared for helping yourself in situations when you feel like you might explode and yell.</w:t>
+            </w:r>
+          </w:p>
+          <w:p>
+            <w:pPr>
+              <w:widowControl w:val="0"/>
+              <w:rPr>
+                <w:sz w:val="20"/>
+                <w:szCs w:val="20"/>
+              </w:rPr>
+            </w:pPr>
+            <w:r>
+              <w:rPr>
+                <w:rtl w:val="0"/>
+              </w:rPr>
+            </w:r>
+          </w:p>
+          <w:p>
+            <w:pPr>
+              <w:widowControl w:val="0"/>
+              <w:rPr>
+                <w:sz w:val="20"/>
+                <w:szCs w:val="20"/>
+              </w:rPr>
+            </w:pPr>
+            <w:r>
+              <w:rPr>
+                <w:sz w:val="20"/>
+                <w:szCs w:val="20"/>
+                <w:rtl w:val="0"/>
+              </w:rPr>
+              <w:t xml:space="preserve">Stay near your girl or boy and be a reassuring presence. your girl or boy will also become calmer if you remain calm. It may not be easy to do, but it works!</w:t>
             </w:r>
             <w:r>
               <w:rPr>
@@ -15156,125 +15388,12 @@
                 <w:szCs w:val="20"/>
                 <w:rtl w:val="0"/>
               </w:rPr>
-              <w:t xml:space="preserve">KNOW WHAT TO IGNORE </w:t>
+              <w:t xml:space="preserve">STAY CALM </w:t>
               <w:br w:type="textWrapping"/>
               <w:br w:type="textWrapping"/>
-              <w:t xml:space="preserve">It is okay to ignore: </w:t>
+              <w:t xml:space="preserve">Take a Pause to keep calm. </w:t>
               <w:br w:type="textWrapping"/>
-              <w:t xml:space="preserve">Whining </w:t>
-            </w:r>
-          </w:p>
-          <w:p>
-            <w:pPr>
-              <w:widowControl w:val="0"/>
-              <w:spacing w:line="240" w:lineRule="auto"/>
-              <w:rPr>
-                <w:sz w:val="20"/>
-                <w:szCs w:val="20"/>
-              </w:rPr>
-            </w:pPr>
-            <w:r>
-              <w:rPr>
-                <w:sz w:val="20"/>
-                <w:szCs w:val="20"/>
-                <w:rtl w:val="0"/>
-              </w:rPr>
-              <w:t xml:space="preserve">Demanding </w:t>
-            </w:r>
-          </w:p>
-          <w:p>
-            <w:pPr>
-              <w:widowControl w:val="0"/>
-              <w:spacing w:line="240" w:lineRule="auto"/>
-              <w:rPr>
-                <w:sz w:val="20"/>
-                <w:szCs w:val="20"/>
-              </w:rPr>
-            </w:pPr>
-            <w:r>
-              <w:rPr>
-                <w:sz w:val="20"/>
-                <w:szCs w:val="20"/>
-                <w:rtl w:val="0"/>
-              </w:rPr>
-              <w:t xml:space="preserve">Showing off </w:t>
-            </w:r>
-          </w:p>
-          <w:p>
-            <w:pPr>
-              <w:widowControl w:val="0"/>
-              <w:spacing w:line="240" w:lineRule="auto"/>
-              <w:rPr>
-                <w:sz w:val="20"/>
-                <w:szCs w:val="20"/>
-              </w:rPr>
-            </w:pPr>
-            <w:r>
-              <w:rPr>
-                <w:sz w:val="20"/>
-                <w:szCs w:val="20"/>
-                <w:rtl w:val="0"/>
-              </w:rPr>
-              <w:t xml:space="preserve">Tantrums </w:t>
-            </w:r>
-          </w:p>
-          <w:p>
-            <w:pPr>
-              <w:widowControl w:val="0"/>
-              <w:spacing w:line="240" w:lineRule="auto"/>
-              <w:rPr>
-                <w:sz w:val="20"/>
-                <w:szCs w:val="20"/>
-              </w:rPr>
-            </w:pPr>
-            <w:r>
-              <w:rPr>
-                <w:sz w:val="20"/>
-                <w:szCs w:val="20"/>
-                <w:rtl w:val="0"/>
-              </w:rPr>
-              <w:t xml:space="preserve">Other negative attention-seeking behaviours </w:t>
-              <w:br w:type="textWrapping"/>
-              <w:br w:type="textWrapping"/>
-              <w:t xml:space="preserve">You should NOT ignore: </w:t>
-              <w:br w:type="textWrapping"/>
-              <w:t xml:space="preserve">Hitting siblings </w:t>
-            </w:r>
-          </w:p>
-          <w:p>
-            <w:pPr>
-              <w:widowControl w:val="0"/>
-              <w:spacing w:line="240" w:lineRule="auto"/>
-              <w:rPr>
-                <w:sz w:val="20"/>
-                <w:szCs w:val="20"/>
-              </w:rPr>
-            </w:pPr>
-            <w:r>
-              <w:rPr>
-                <w:sz w:val="20"/>
-                <w:szCs w:val="20"/>
-                <w:rtl w:val="0"/>
-              </w:rPr>
-              <w:t xml:space="preserve">Coming home late </w:t>
-            </w:r>
-          </w:p>
-          <w:p>
-            <w:pPr>
-              <w:widowControl w:val="0"/>
-              <w:spacing w:line="240" w:lineRule="auto"/>
-              <w:rPr>
-                <w:sz w:val="20"/>
-                <w:szCs w:val="20"/>
-              </w:rPr>
-            </w:pPr>
-            <w:r>
-              <w:rPr>
-                <w:sz w:val="20"/>
-                <w:szCs w:val="20"/>
-                <w:rtl w:val="0"/>
-              </w:rPr>
-              <w:t xml:space="preserve">Doing something dangerous</w:t>
+              <w:t xml:space="preserve">Stay near your girl or boy to reassure them and help them calm down</w:t>
             </w:r>
           </w:p>
         </w:tc>
@@ -15317,133 +15436,110 @@
                 <w:szCs w:val="20"/>
               </w:rPr>
             </w:pPr>
-            <w:bookmarkStart w:colFirst="0" w:colLast="0" w:name="_h8elxjbkgy8z" w:id="17"/>
-            <w:bookmarkEnd w:id="17"/>
-            <w:r>
-              <w:rPr>
-                <w:sz w:val="20"/>
-                <w:szCs w:val="20"/>
-                <w:rtl w:val="0"/>
-              </w:rPr>
-              <w:t xml:space="preserve">Next, ignore the behaviour, not the girl or boy </w:t>
-            </w:r>
-          </w:p>
-          <w:p>
-            <w:pPr>
-              <w:spacing w:line="240" w:lineRule="auto"/>
-              <w:rPr>
-                <w:sz w:val="20"/>
-                <w:szCs w:val="20"/>
-              </w:rPr>
-            </w:pPr>
-            <w:bookmarkStart w:colFirst="0" w:colLast="0" w:name="_ngnuz2xqutm2" w:id="40"/>
-            <w:bookmarkEnd w:id="40"/>
-            <w:r>
-              <w:rPr>
-                <w:rtl w:val="0"/>
-              </w:rPr>
-            </w:r>
-          </w:p>
-          <w:p>
-            <w:pPr>
-              <w:widowControl w:val="0"/>
-              <w:rPr>
-                <w:sz w:val="20"/>
-                <w:szCs w:val="20"/>
-              </w:rPr>
-            </w:pPr>
-            <w:r>
-              <w:rPr>
-                <w:sz w:val="20"/>
-                <w:szCs w:val="20"/>
-                <w:rtl w:val="0"/>
-              </w:rPr>
-              <w:t xml:space="preserve">When you ignore your girl’s or boy’s behaviour (but not your girl or boy!), they learn that the demanding behaviour will not work.</w:t>
-            </w:r>
-          </w:p>
-          <w:p>
-            <w:pPr>
-              <w:widowControl w:val="0"/>
-              <w:rPr>
-                <w:sz w:val="20"/>
-                <w:szCs w:val="20"/>
-              </w:rPr>
-            </w:pPr>
-            <w:r>
-              <w:rPr>
-                <w:sz w:val="20"/>
-                <w:szCs w:val="20"/>
-                <w:rtl w:val="0"/>
-              </w:rPr>
-              <w:t xml:space="preserve">[pause]</w:t>
-            </w:r>
-          </w:p>
-          <w:p>
-            <w:pPr>
-              <w:widowControl w:val="0"/>
-              <w:rPr>
-                <w:sz w:val="20"/>
-                <w:szCs w:val="20"/>
-              </w:rPr>
-            </w:pPr>
-            <w:r>
-              <w:rPr>
-                <w:sz w:val="20"/>
-                <w:szCs w:val="20"/>
-                <w:rtl w:val="0"/>
-              </w:rPr>
-              <w:t xml:space="preserve">Ignoring behaviour means looking away and not talking or responding to them until they behave in a different way. You should still be aware of what your girl or boy is doing.</w:t>
-            </w:r>
-          </w:p>
-          <w:p>
-            <w:pPr>
-              <w:widowControl w:val="0"/>
-              <w:rPr>
-                <w:sz w:val="20"/>
-                <w:szCs w:val="20"/>
-              </w:rPr>
-            </w:pPr>
-            <w:r>
-              <w:rPr>
-                <w:sz w:val="20"/>
-                <w:szCs w:val="20"/>
-                <w:rtl w:val="0"/>
-              </w:rPr>
-              <w:t xml:space="preserve">[pause]</w:t>
-            </w:r>
-          </w:p>
-          <w:p>
-            <w:pPr>
-              <w:widowControl w:val="0"/>
-              <w:rPr>
-                <w:sz w:val="20"/>
-                <w:szCs w:val="20"/>
-              </w:rPr>
-            </w:pPr>
-            <w:r>
-              <w:rPr>
-                <w:sz w:val="20"/>
-                <w:szCs w:val="20"/>
-                <w:rtl w:val="0"/>
-              </w:rPr>
-              <w:t xml:space="preserve">This takes time and patience. Often, your girl or boy will behave worse in order to get attention. Take a pause, stay calm, and keep ignoring the behaviour.</w:t>
-            </w:r>
-          </w:p>
-          <w:p>
-            <w:pPr>
-              <w:widowControl w:val="0"/>
-              <w:rPr>
-                <w:sz w:val="20"/>
-                <w:szCs w:val="20"/>
-              </w:rPr>
-            </w:pPr>
-            <w:r>
-              <w:rPr>
-                <w:sz w:val="20"/>
-                <w:szCs w:val="20"/>
-                <w:rtl w:val="0"/>
-              </w:rPr>
-              <w:t xml:space="preserve">[pause]</w:t>
+            <w:bookmarkStart w:colFirst="0" w:colLast="0" w:name="_h8elxjbkgy8z" w:id="16"/>
+            <w:bookmarkEnd w:id="16"/>
+            <w:r>
+              <w:rPr>
+                <w:sz w:val="20"/>
+                <w:szCs w:val="20"/>
+                <w:rtl w:val="0"/>
+              </w:rPr>
+              <w:t xml:space="preserve">Next, observe your girl or boy. </w:t>
+            </w:r>
+          </w:p>
+          <w:p>
+            <w:pPr>
+              <w:spacing w:line="240" w:lineRule="auto"/>
+              <w:rPr>
+                <w:sz w:val="20"/>
+                <w:szCs w:val="20"/>
+              </w:rPr>
+            </w:pPr>
+            <w:bookmarkStart w:colFirst="0" w:colLast="0" w:name="_ngnuz2xqutm2" w:id="38"/>
+            <w:bookmarkEnd w:id="38"/>
+            <w:r>
+              <w:rPr>
+                <w:rtl w:val="0"/>
+              </w:rPr>
+            </w:r>
+          </w:p>
+          <w:p>
+            <w:pPr>
+              <w:widowControl w:val="0"/>
+              <w:rPr>
+                <w:sz w:val="20"/>
+                <w:szCs w:val="20"/>
+              </w:rPr>
+            </w:pPr>
+            <w:r>
+              <w:rPr>
+                <w:sz w:val="20"/>
+                <w:szCs w:val="20"/>
+                <w:rtl w:val="0"/>
+              </w:rPr>
+              <w:t xml:space="preserve">Ask yourself, “What does my girl or boy really need at this moment? Are they tired, stressed, afraid?” </w:t>
+            </w:r>
+          </w:p>
+          <w:p>
+            <w:pPr>
+              <w:widowControl w:val="0"/>
+              <w:rPr>
+                <w:sz w:val="20"/>
+                <w:szCs w:val="20"/>
+              </w:rPr>
+            </w:pPr>
+            <w:r>
+              <w:rPr>
+                <w:rtl w:val="0"/>
+              </w:rPr>
+            </w:r>
+          </w:p>
+          <w:p>
+            <w:pPr>
+              <w:widowControl w:val="0"/>
+              <w:rPr>
+                <w:sz w:val="20"/>
+                <w:szCs w:val="20"/>
+              </w:rPr>
+            </w:pPr>
+            <w:r>
+              <w:rPr>
+                <w:sz w:val="20"/>
+                <w:szCs w:val="20"/>
+                <w:rtl w:val="0"/>
+              </w:rPr>
+              <w:t xml:space="preserve">Most of the time, your girl or boy may be needing attention or love. </w:t>
+            </w:r>
+          </w:p>
+          <w:p>
+            <w:pPr>
+              <w:widowControl w:val="0"/>
+              <w:rPr>
+                <w:sz w:val="20"/>
+                <w:szCs w:val="20"/>
+              </w:rPr>
+            </w:pPr>
+            <w:r>
+              <w:rPr>
+                <w:rtl w:val="0"/>
+              </w:rPr>
+            </w:r>
+          </w:p>
+          <w:p>
+            <w:pPr>
+              <w:widowControl w:val="0"/>
+              <w:rPr>
+                <w:sz w:val="20"/>
+                <w:szCs w:val="20"/>
+              </w:rPr>
+            </w:pPr>
+            <w:r>
+              <w:rPr>
+                <w:sz w:val="20"/>
+                <w:szCs w:val="20"/>
+                <w:rtl w:val="0"/>
+              </w:rPr>
+              <w:t xml:space="preserve">You can give them this without giving into their demands if they are whining for something they cannot have.</w:t>
             </w:r>
           </w:p>
           <w:p>
@@ -15452,17 +15548,8 @@
               <w:rPr>
                 <w:sz w:val="18"/>
                 <w:szCs w:val="18"/>
-                <w:highlight w:val="white"/>
-              </w:rPr>
-            </w:pPr>
-            <w:r>
-              <w:rPr>
-                <w:sz w:val="20"/>
-                <w:szCs w:val="20"/>
-                <w:rtl w:val="0"/>
-              </w:rPr>
-              <w:t xml:space="preserve">Find a calm moment to explain kindly to your girl or boy what behaviours you will ignore and how you will manage the situation. Ensure they understand that you are not ignoring them but the behaviour.</w:t>
-            </w:r>
+              </w:rPr>
+            </w:pPr>
             <w:r>
               <w:rPr>
                 <w:rtl w:val="0"/>
@@ -15487,40 +15574,40 @@
                 <w:szCs w:val="20"/>
                 <w:rtl w:val="0"/>
               </w:rPr>
-              <w:t xml:space="preserve">IGNORE THE BEHAVIOUR, NOT THE GIRL OR BOY </w:t>
-            </w:r>
-          </w:p>
-          <w:p>
-            <w:pPr>
-              <w:widowControl w:val="0"/>
-              <w:spacing w:line="240" w:lineRule="auto"/>
-              <w:rPr>
-                <w:sz w:val="20"/>
-                <w:szCs w:val="20"/>
-              </w:rPr>
-            </w:pPr>
-            <w:r>
-              <w:rPr>
-                <w:rtl w:val="0"/>
-              </w:rPr>
-            </w:r>
-          </w:p>
-          <w:p>
-            <w:pPr>
-              <w:widowControl w:val="0"/>
-              <w:spacing w:line="240" w:lineRule="auto"/>
-              <w:rPr>
-                <w:sz w:val="20"/>
-                <w:szCs w:val="20"/>
-              </w:rPr>
-            </w:pPr>
-            <w:r>
-              <w:rPr>
-                <w:sz w:val="20"/>
-                <w:szCs w:val="20"/>
-                <w:rtl w:val="0"/>
-              </w:rPr>
-              <w:t xml:space="preserve">Your girl or boy will learn that demanding behaviour will not work </w:t>
+              <w:t xml:space="preserve">OBSERVE</w:t>
+            </w:r>
+          </w:p>
+          <w:p>
+            <w:pPr>
+              <w:widowControl w:val="0"/>
+              <w:spacing w:line="240" w:lineRule="auto"/>
+              <w:rPr>
+                <w:sz w:val="20"/>
+                <w:szCs w:val="20"/>
+              </w:rPr>
+            </w:pPr>
+            <w:r>
+              <w:rPr>
+                <w:rtl w:val="0"/>
+              </w:rPr>
+            </w:r>
+          </w:p>
+          <w:p>
+            <w:pPr>
+              <w:widowControl w:val="0"/>
+              <w:spacing w:line="240" w:lineRule="auto"/>
+              <w:rPr>
+                <w:sz w:val="20"/>
+                <w:szCs w:val="20"/>
+              </w:rPr>
+            </w:pPr>
+            <w:r>
+              <w:rPr>
+                <w:sz w:val="20"/>
+                <w:szCs w:val="20"/>
+                <w:rtl w:val="0"/>
+              </w:rPr>
+              <w:t xml:space="preserve">Ask yourself what your girl or boy needs in the moment</w:t>
             </w:r>
           </w:p>
         </w:tc>
@@ -15558,43 +15645,43 @@
                 <w:szCs w:val="20"/>
               </w:rPr>
             </w:pPr>
-            <w:bookmarkStart w:colFirst="0" w:colLast="0" w:name="_h8elxjbkgy8z" w:id="17"/>
-            <w:bookmarkEnd w:id="17"/>
-            <w:r>
-              <w:rPr>
-                <w:sz w:val="20"/>
-                <w:szCs w:val="20"/>
-                <w:rtl w:val="0"/>
-              </w:rPr>
-              <w:t xml:space="preserve">Fourth, praise the positive. </w:t>
-            </w:r>
-          </w:p>
-          <w:p>
-            <w:pPr>
-              <w:spacing w:line="240" w:lineRule="auto"/>
-              <w:rPr>
-                <w:sz w:val="20"/>
-                <w:szCs w:val="20"/>
-              </w:rPr>
-            </w:pPr>
-            <w:bookmarkStart w:colFirst="0" w:colLast="0" w:name="_4f2exg36tht0" w:id="41"/>
-            <w:bookmarkEnd w:id="41"/>
-            <w:r>
-              <w:rPr>
-                <w:rtl w:val="0"/>
-              </w:rPr>
-            </w:r>
-          </w:p>
-          <w:p>
-            <w:pPr>
-              <w:spacing w:line="240" w:lineRule="auto"/>
-              <w:rPr>
-                <w:sz w:val="20"/>
-                <w:szCs w:val="20"/>
-              </w:rPr>
-            </w:pPr>
-            <w:bookmarkStart w:colFirst="0" w:colLast="0" w:name="_5xdhkeauun6v" w:id="42"/>
-            <w:bookmarkEnd w:id="42"/>
+            <w:bookmarkStart w:colFirst="0" w:colLast="0" w:name="_h8elxjbkgy8z" w:id="16"/>
+            <w:bookmarkEnd w:id="16"/>
+            <w:r>
+              <w:rPr>
+                <w:sz w:val="20"/>
+                <w:szCs w:val="20"/>
+                <w:rtl w:val="0"/>
+              </w:rPr>
+              <w:t xml:space="preserve">Fourth, nurture. </w:t>
+            </w:r>
+          </w:p>
+          <w:p>
+            <w:pPr>
+              <w:spacing w:line="240" w:lineRule="auto"/>
+              <w:rPr>
+                <w:sz w:val="20"/>
+                <w:szCs w:val="20"/>
+              </w:rPr>
+            </w:pPr>
+            <w:bookmarkStart w:colFirst="0" w:colLast="0" w:name="_4f2exg36tht0" w:id="39"/>
+            <w:bookmarkEnd w:id="39"/>
+            <w:r>
+              <w:rPr>
+                <w:rtl w:val="0"/>
+              </w:rPr>
+            </w:r>
+          </w:p>
+          <w:p>
+            <w:pPr>
+              <w:spacing w:line="240" w:lineRule="auto"/>
+              <w:rPr>
+                <w:sz w:val="20"/>
+                <w:szCs w:val="20"/>
+              </w:rPr>
+            </w:pPr>
+            <w:bookmarkStart w:colFirst="0" w:colLast="0" w:name="_5xdhkeauun6v" w:id="40"/>
+            <w:bookmarkEnd w:id="40"/>
             <w:r>
               <w:rPr>
                 <w:sz w:val="20"/>
@@ -15602,7 +15689,7 @@
                 <w:highlight w:val="white"/>
                 <w:rtl w:val="0"/>
               </w:rPr>
-              <w:t xml:space="preserve">Praise your girl’s or boy’s next positive behaviour. Once your girl or boy has calmed down after showing demanding behaviour, they will need lots of love and attention on positive behaviour. You can talk later or the next day about the demanding behaviour. For now, involve your girl or boy in a positive activity.</w:t>
+              <w:t xml:space="preserve">Once your girl or boy has calmed down after a tantrum, they will need lots of love and positive attention. You can talk later or the next day about what happened. For now, involve your girl or boy in a positive activity.</w:t>
             </w:r>
             <w:r>
               <w:rPr>
@@ -15624,11 +15711,50 @@
             </w:pPr>
             <w:r>
               <w:rPr>
-                <w:sz w:val="20"/>
-                <w:szCs w:val="20"/>
-                <w:rtl w:val="0"/>
-              </w:rPr>
-              <w:t xml:space="preserve">PRAISE THE POSITIVE </w:t>
+                <w:rtl w:val="0"/>
+              </w:rPr>
+              <w:t xml:space="preserve">NURTURE</w:t>
+            </w:r>
+            <w:r>
+              <w:rPr>
+                <w:sz w:val="20"/>
+                <w:szCs w:val="20"/>
+                <w:rtl w:val="0"/>
+              </w:rPr>
+              <w:t xml:space="preserve"> </w:t>
+            </w:r>
+          </w:p>
+          <w:p>
+            <w:pPr>
+              <w:widowControl w:val="0"/>
+              <w:spacing w:line="240" w:lineRule="auto"/>
+              <w:rPr>
+                <w:sz w:val="20"/>
+                <w:szCs w:val="20"/>
+              </w:rPr>
+            </w:pPr>
+            <w:r>
+              <w:rPr>
+                <w:sz w:val="20"/>
+                <w:szCs w:val="20"/>
+                <w:rtl w:val="0"/>
+              </w:rPr>
+              <w:t xml:space="preserve">Once they are calm, give your girl or boy lots of love and positive attention</w:t>
+            </w:r>
+          </w:p>
+          <w:p>
+            <w:pPr>
+              <w:widowControl w:val="0"/>
+              <w:spacing w:line="240" w:lineRule="auto"/>
+              <w:rPr>
+                <w:sz w:val="20"/>
+                <w:szCs w:val="20"/>
+              </w:rPr>
+            </w:pPr>
+            <w:r>
+              <w:rPr>
+                <w:rtl w:val="0"/>
+              </w:rPr>
             </w:r>
           </w:p>
           <w:p>
@@ -15684,8 +15810,8 @@
                 <w:szCs w:val="20"/>
               </w:rPr>
             </w:pPr>
-            <w:bookmarkStart w:colFirst="0" w:colLast="0" w:name="_h8elxjbkgy8z" w:id="17"/>
-            <w:bookmarkEnd w:id="17"/>
+            <w:bookmarkStart w:colFirst="0" w:colLast="0" w:name="_h8elxjbkgy8z" w:id="16"/>
+            <w:bookmarkEnd w:id="16"/>
             <w:r>
               <w:rPr>
                 <w:sz w:val="20"/>
@@ -15703,7 +15829,114 @@
                 <w:szCs w:val="20"/>
               </w:rPr>
             </w:pPr>
-            <w:bookmarkStart w:colFirst="0" w:colLast="0" w:name="_xrbf6ha9tk1r" w:id="43"/>
+            <w:bookmarkStart w:colFirst="0" w:colLast="0" w:name="_xrbf6ha9tk1r" w:id="41"/>
+            <w:bookmarkEnd w:id="41"/>
+            <w:r>
+              <w:rPr>
+                <w:rtl w:val="0"/>
+              </w:rPr>
+            </w:r>
+          </w:p>
+          <w:p>
+            <w:pPr>
+              <w:spacing w:line="240" w:lineRule="auto"/>
+              <w:rPr>
+                <w:sz w:val="20"/>
+                <w:szCs w:val="20"/>
+              </w:rPr>
+            </w:pPr>
+            <w:bookmarkStart w:colFirst="0" w:colLast="0" w:name="_w5vxri86fa99" w:id="42"/>
+            <w:bookmarkEnd w:id="42"/>
+            <w:r>
+              <w:rPr>
+                <w:sz w:val="20"/>
+                <w:szCs w:val="20"/>
+                <w:highlight w:val="white"/>
+                <w:rtl w:val="0"/>
+              </w:rPr>
+              <w:t xml:space="preserve">Even if your girl or boy behaves worse </w:t>
+            </w:r>
+            <w:r>
+              <w:rPr>
+                <w:sz w:val="20"/>
+                <w:szCs w:val="20"/>
+                <w:rtl w:val="0"/>
+              </w:rPr>
+              <w:t xml:space="preserve">at first when you do not give in to them, it is important to continue staying calm without getting into an argument or shouting at your girl or boy. </w:t>
+            </w:r>
+          </w:p>
+          <w:p>
+            <w:pPr>
+              <w:widowControl w:val="0"/>
+              <w:rPr>
+                <w:sz w:val="20"/>
+                <w:szCs w:val="20"/>
+              </w:rPr>
+            </w:pPr>
+            <w:r>
+              <w:rPr>
+                <w:rtl w:val="0"/>
+              </w:rPr>
+            </w:r>
+          </w:p>
+          <w:p>
+            <w:pPr>
+              <w:widowControl w:val="0"/>
+              <w:rPr>
+                <w:sz w:val="20"/>
+                <w:szCs w:val="20"/>
+              </w:rPr>
+            </w:pPr>
+            <w:r>
+              <w:rPr>
+                <w:sz w:val="20"/>
+                <w:szCs w:val="20"/>
+                <w:rtl w:val="0"/>
+              </w:rPr>
+              <w:t xml:space="preserve">You can calmly explain the reason why your girl or boy cannot have something, but do it only once without engaging in a debate or argument. </w:t>
+            </w:r>
+          </w:p>
+          <w:p>
+            <w:pPr>
+              <w:widowControl w:val="0"/>
+              <w:rPr>
+                <w:sz w:val="20"/>
+                <w:szCs w:val="20"/>
+              </w:rPr>
+            </w:pPr>
+            <w:r>
+              <w:rPr>
+                <w:rtl w:val="0"/>
+              </w:rPr>
+            </w:r>
+          </w:p>
+          <w:p>
+            <w:pPr>
+              <w:widowControl w:val="0"/>
+              <w:rPr>
+                <w:sz w:val="20"/>
+                <w:szCs w:val="20"/>
+              </w:rPr>
+            </w:pPr>
+            <w:r>
+              <w:rPr>
+                <w:sz w:val="20"/>
+                <w:szCs w:val="20"/>
+                <w:rtl w:val="0"/>
+              </w:rPr>
+              <w:t xml:space="preserve">Over time, your girl or boy will learn how to become calm by themselves.</w:t>
+            </w:r>
+          </w:p>
+          <w:p>
+            <w:pPr>
+              <w:spacing w:line="240" w:lineRule="auto"/>
+              <w:rPr>
+                <w:sz w:val="20"/>
+                <w:szCs w:val="20"/>
+                <w:highlight w:val="white"/>
+              </w:rPr>
+            </w:pPr>
+            <w:bookmarkStart w:colFirst="0" w:colLast="0" w:name="_kvikmcuoequ6" w:id="43"/>
             <w:bookmarkEnd w:id="43"/>
             <w:r>
               <w:rPr>
@@ -15713,98 +15946,39 @@
           </w:p>
           <w:p>
             <w:pPr>
-              <w:spacing w:line="240" w:lineRule="auto"/>
+              <w:widowControl w:val="0"/>
+              <w:rPr>
+                <w:sz w:val="20"/>
+                <w:szCs w:val="20"/>
+              </w:rPr>
+            </w:pPr>
+            <w:r>
+              <w:rPr>
+                <w:sz w:val="20"/>
+                <w:szCs w:val="20"/>
+                <w:rtl w:val="0"/>
+              </w:rPr>
+              <w:t xml:space="preserve">[pause]</w:t>
+            </w:r>
+          </w:p>
+          <w:p>
+            <w:pPr>
+              <w:spacing w:line="240" w:lineRule="auto"/>
+              <w:rPr>
+                <w:sz w:val="20"/>
+                <w:szCs w:val="20"/>
+              </w:rPr>
+            </w:pPr>
+            <w:bookmarkStart w:colFirst="0" w:colLast="0" w:name="_gwr3w0a1vktl" w:id="44"/>
+            <w:bookmarkEnd w:id="44"/>
+            <w:r>
               <w:rPr>
                 <w:sz w:val="20"/>
                 <w:szCs w:val="20"/>
                 <w:highlight w:val="white"/>
-              </w:rPr>
-            </w:pPr>
-            <w:bookmarkStart w:colFirst="0" w:colLast="0" w:name="_w5vxri86fa99" w:id="44"/>
-            <w:bookmarkEnd w:id="44"/>
-            <w:r>
-              <w:rPr>
-                <w:sz w:val="20"/>
-                <w:szCs w:val="20"/>
-                <w:highlight w:val="white"/>
-                <w:rtl w:val="0"/>
-              </w:rPr>
-              <w:t xml:space="preserve">Even if your girl or boy behaves worse to get attention, it is important to continue ignoring the behaviour. Over time, your girl or boy will learn that this demanding behaviour does not work. </w:t>
-            </w:r>
-          </w:p>
-          <w:p>
-            <w:pPr>
-              <w:spacing w:line="240" w:lineRule="auto"/>
-              <w:rPr>
-                <w:sz w:val="20"/>
-                <w:szCs w:val="20"/>
-                <w:highlight w:val="white"/>
-              </w:rPr>
-            </w:pPr>
-            <w:bookmarkStart w:colFirst="0" w:colLast="0" w:name="_lquomw3dj0z1" w:id="45"/>
-            <w:bookmarkEnd w:id="45"/>
-            <w:r>
-              <w:rPr>
-                <w:sz w:val="20"/>
-                <w:szCs w:val="20"/>
-                <w:highlight w:val="white"/>
-                <w:rtl w:val="0"/>
-              </w:rPr>
-              <w:t xml:space="preserve">[pause]</w:t>
-            </w:r>
-          </w:p>
-          <w:p>
-            <w:pPr>
-              <w:widowControl w:val="0"/>
-              <w:rPr>
-                <w:sz w:val="20"/>
-                <w:szCs w:val="20"/>
-              </w:rPr>
-            </w:pPr>
-            <w:r>
-              <w:rPr>
-                <w:sz w:val="20"/>
-                <w:szCs w:val="20"/>
-                <w:rtl w:val="0"/>
-              </w:rPr>
-              <w:t xml:space="preserve">If you feel it is necessary, take a pause from the situation and return.</w:t>
-            </w:r>
-          </w:p>
-          <w:p>
-            <w:pPr>
-              <w:widowControl w:val="0"/>
-              <w:rPr>
-                <w:sz w:val="20"/>
-                <w:szCs w:val="20"/>
-              </w:rPr>
-            </w:pPr>
-            <w:r>
-              <w:rPr>
-                <w:sz w:val="20"/>
-                <w:szCs w:val="20"/>
-                <w:rtl w:val="0"/>
-              </w:rPr>
-              <w:t xml:space="preserve">[pause]</w:t>
-            </w:r>
-          </w:p>
-          <w:p>
-            <w:pPr>
-              <w:spacing w:line="240" w:lineRule="auto"/>
-              <w:rPr>
-                <w:sz w:val="20"/>
-                <w:szCs w:val="20"/>
-              </w:rPr>
-            </w:pPr>
-            <w:bookmarkStart w:colFirst="0" w:colLast="0" w:name="_gwr3w0a1vktl" w:id="46"/>
-            <w:bookmarkEnd w:id="46"/>
-            <w:r>
-              <w:rPr>
-                <w:sz w:val="20"/>
-                <w:szCs w:val="20"/>
-                <w:highlight w:val="white"/>
-                <w:rtl w:val="0"/>
-              </w:rPr>
-              <w:t xml:space="preserve">Spend lots of positive time with your girl or boy - especially right after a demanding behaviour. Positive one-on-one time is super important!</w:t>
+                <w:rtl w:val="0"/>
+              </w:rPr>
+              <w:t xml:space="preserve">Spend lots of positive time with your girl or boy - especially positive one-on-one time.  It is super important!</w:t>
             </w:r>
             <w:r>
               <w:rPr>
@@ -15887,8 +16061,8 @@
                 <w:highlight w:val="white"/>
               </w:rPr>
             </w:pPr>
-            <w:bookmarkStart w:colFirst="0" w:colLast="0" w:name="_h8elxjbkgy8z" w:id="17"/>
-            <w:bookmarkEnd w:id="17"/>
+            <w:bookmarkStart w:colFirst="0" w:colLast="0" w:name="_h8elxjbkgy8z" w:id="16"/>
+            <w:bookmarkEnd w:id="16"/>
             <w:r>
               <w:rPr>
                 <w:sz w:val="20"/>
@@ -15904,41 +16078,58 @@
                 <w:highlight w:val="white"/>
                 <w:rtl w:val="0"/>
               </w:rPr>
-              <w:t xml:space="preserve">find one positive thing your girl or boy does today and praise them for it. If your girl or boy shows any negative, attention-seeking behaviour, redirect and if they continue, try ignoring it. Remember to ignore the behaviour, not your girl or boy! </w:t>
-            </w:r>
-          </w:p>
-          <w:p>
-            <w:pPr>
-              <w:spacing w:line="240" w:lineRule="auto"/>
+              <w:t xml:space="preserve">find one positive thing your girl or boy does today and praise them for it. If your girl or boy </w:t>
+            </w:r>
+            <w:r>
+              <w:rPr>
+                <w:sz w:val="20"/>
+                <w:szCs w:val="20"/>
+                <w:rtl w:val="0"/>
+              </w:rPr>
+              <w:t xml:space="preserve">starts whining about something or having a tantrum, try to use the tips from this lesson to redirect, stay calm, observe, and nurture. It may not be easy to do at first, but you can do it! </w:t>
+            </w:r>
+            <w:r>
               <w:rPr>
                 <w:sz w:val="20"/>
                 <w:szCs w:val="20"/>
                 <w:highlight w:val="white"/>
-              </w:rPr>
-            </w:pPr>
-            <w:bookmarkStart w:colFirst="0" w:colLast="0" w:name="_n0iv8y82zxay" w:id="47"/>
-            <w:bookmarkEnd w:id="47"/>
-            <w:r>
-              <w:rPr>
-                <w:rtl w:val="0"/>
-              </w:rPr>
-            </w:r>
-          </w:p>
-          <w:p>
-            <w:pPr>
-              <w:spacing w:line="240" w:lineRule="auto"/>
-              <w:rPr>
-                <w:sz w:val="20"/>
-                <w:szCs w:val="20"/>
-              </w:rPr>
-            </w:pPr>
-            <w:bookmarkStart w:colFirst="0" w:colLast="0" w:name="_7ky30ph4ebmy" w:id="48"/>
-            <w:bookmarkEnd w:id="48"/>
-            <w:r>
+                <w:rtl w:val="0"/>
+              </w:rPr>
+              <w:t xml:space="preserve"> </w:t>
+            </w:r>
+          </w:p>
+          <w:p>
+            <w:pPr>
+              <w:spacing w:line="240" w:lineRule="auto"/>
               <w:rPr>
                 <w:sz w:val="20"/>
                 <w:szCs w:val="20"/>
                 <w:highlight w:val="white"/>
+              </w:rPr>
+            </w:pPr>
+            <w:bookmarkStart w:colFirst="0" w:colLast="0" w:name="_n0iv8y82zxay" w:id="45"/>
+            <w:bookmarkEnd w:id="45"/>
+            <w:r>
+              <w:rPr>
+                <w:rtl w:val="0"/>
+              </w:rPr>
+            </w:r>
+          </w:p>
+          <w:p>
+            <w:pPr>
+              <w:spacing w:line="240" w:lineRule="auto"/>
+              <w:rPr>
+                <w:sz w:val="20"/>
+                <w:szCs w:val="20"/>
+              </w:rPr>
+            </w:pPr>
+            <w:bookmarkStart w:colFirst="0" w:colLast="0" w:name="_7ky30ph4ebmy" w:id="46"/>
+            <w:bookmarkEnd w:id="46"/>
+            <w:r>
+              <w:rPr>
+                <w:sz w:val="20"/>
+                <w:szCs w:val="20"/>
+                <w:highlight w:val="white"/>
                 <w:rtl w:val="0"/>
               </w:rPr>
               <w:t xml:space="preserve">Can you find something to praise your girl or boy for today? </w:t>
@@ -15967,7 +16158,7 @@
                 <w:szCs w:val="20"/>
                 <w:rtl w:val="0"/>
               </w:rPr>
-              <w:t xml:space="preserve">Ignore Demanding Behaviours </w:t>
+              <w:t xml:space="preserve">Managing Demanding Behaviours</w:t>
             </w:r>
           </w:p>
           <w:p>
@@ -16099,8 +16290,8 @@
               <w:pStyle w:val="Heading2"/>
               <w:rPr/>
             </w:pPr>
-            <w:bookmarkStart w:colFirst="0" w:colLast="0" w:name="_vn1go0ow60y6" w:id="49"/>
-            <w:bookmarkEnd w:id="49"/>
+            <w:bookmarkStart w:colFirst="0" w:colLast="0" w:name="_vn1go0ow60y6" w:id="47"/>
+            <w:bookmarkEnd w:id="47"/>
             <w:r>
               <w:rPr>
                 <w:rtl w:val="0"/>
@@ -16549,7 +16740,43 @@
                 <w:szCs w:val="20"/>
                 <w:rtl w:val="0"/>
               </w:rPr>
-              <w:t xml:space="preserve">Shouting or hitting our girls and boys only makes things worse. It also teaches them that it is okay to treat others like this when they are upset.</w:t>
+              <w:t xml:space="preserve">Every child should have a right to a life free from any form of violence. </w:t>
+            </w:r>
+          </w:p>
+          <w:p>
+            <w:pPr>
+              <w:widowControl w:val="0"/>
+              <w:rPr>
+                <w:sz w:val="20"/>
+                <w:szCs w:val="20"/>
+              </w:rPr>
+            </w:pPr>
+            <w:r>
+              <w:rPr>
+                <w:rtl w:val="0"/>
+              </w:rPr>
+            </w:r>
+          </w:p>
+          <w:p>
+            <w:pPr>
+              <w:widowControl w:val="0"/>
+              <w:rPr>
+                <w:sz w:val="18"/>
+                <w:szCs w:val="18"/>
+              </w:rPr>
+            </w:pPr>
+            <w:r>
+              <w:rPr>
+                <w:sz w:val="20"/>
+                <w:szCs w:val="20"/>
+                <w:rtl w:val="0"/>
+              </w:rPr>
+              <w:t xml:space="preserve">Shouting or hitting our girls and boys also teaches them that it is okay to use violence when they are upset.</w:t>
+            </w:r>
+            <w:r>
+              <w:rPr>
+                <w:rtl w:val="0"/>
+              </w:rPr>
             </w:r>
           </w:p>
           <w:p>
@@ -16653,6 +16880,23 @@
                 <w:rtl w:val="0"/>
               </w:rPr>
               <w:t xml:space="preserve">BE CALM</w:t>
+            </w:r>
+          </w:p>
+          <w:p>
+            <w:pPr>
+              <w:widowControl w:val="0"/>
+              <w:rPr>
+                <w:sz w:val="20"/>
+                <w:szCs w:val="20"/>
+              </w:rPr>
+            </w:pPr>
+            <w:r>
+              <w:rPr>
+                <w:sz w:val="20"/>
+                <w:szCs w:val="20"/>
+                <w:rtl w:val="0"/>
+              </w:rPr>
+              <w:t xml:space="preserve">Every child has a right to a life free from any form of violence.</w:t>
             </w:r>
           </w:p>
           <w:p>
@@ -16820,7 +17064,7 @@
                 <w:szCs w:val="20"/>
                 <w:rtl w:val="0"/>
               </w:rPr>
-              <w:t xml:space="preserve">Give a consequence connected to the behaviour. For example, if they do not pick up their toys, they cannot play with them later or the next day.</w:t>
+              <w:t xml:space="preserve">Give a consequence connected to the behaviour. For example, if they do not pick up their toys, they cannot play with them later.</w:t>
             </w:r>
           </w:p>
           <w:p>
@@ -16854,7 +17098,7 @@
                 <w:szCs w:val="20"/>
                 <w:rtl w:val="0"/>
               </w:rPr>
-              <w:t xml:space="preserve">Make sure you can follow through with that consequence. For example, tell them they can’t play with their toys today, rather than for the whole week.</w:t>
+              <w:t xml:space="preserve">Make sure you can follow through with that consequence. For example, tell them they can’t play with their toys today or for the next hour, rather than for the whole week.</w:t>
             </w:r>
           </w:p>
           <w:p>
@@ -16888,7 +17132,7 @@
                 <w:szCs w:val="20"/>
                 <w:rtl w:val="0"/>
               </w:rPr>
-              <w:t xml:space="preserve">Notice if your boy or girl is experiencing a natural consequence for their action already like they are cleaning up after making the table dirty. If so, you might not need to give them one other consequence.</w:t>
+              <w:t xml:space="preserve">Notice if there is a natural consequence for their action already. This could be having to clean up the room after making a mess.If so, you might not need to give them one other consequence.</w:t>
             </w:r>
           </w:p>
         </w:tc>
@@ -17366,7 +17610,7 @@
                 <w:szCs w:val="20"/>
                 <w:rtl w:val="0"/>
               </w:rPr>
-              <w:t xml:space="preserve">Consequences help our girls and boys learn that their actions affect others - and to think before they act.</w:t>
+              <w:t xml:space="preserve">Consequences help our girls and boys learn responsibility for their actions - and to think before they act.</w:t>
             </w:r>
           </w:p>
           <w:p>
@@ -17526,7 +17770,7 @@
               <w:rPr>
                 <w:rtl w:val="0"/>
               </w:rPr>
-              <w:t xml:space="preserve">Your home activity for this lesson is to praise your girl or boy for one thing you’d like them to keep doing. If your girl or boy refuses to follow instructions, you can use a fair consequence. Remember to give your girl or boy a choice to follow the instruction, before giving the consequence and respond in a calm way.</w:t>
+              <w:t xml:space="preserve">Your home activity for this lesson is to praise your girl or boy for one thing you’d like them to keep doing. If your girl or boy refuses to follow instructions or forgets a household rule, you can use a consequence that is connected to the behaviour. Remember it is important to be fair, consistent, and calm when you give a consequence.</w:t>
             </w:r>
           </w:p>
           <w:p>
@@ -17795,13 +18039,13 @@
               <w:spacing w:line="240" w:lineRule="auto"/>
               <w:rPr/>
             </w:pPr>
-            <w:bookmarkStart w:colFirst="0" w:colLast="0" w:name="_a6ywckxur4t7" w:id="50"/>
-            <w:bookmarkEnd w:id="50"/>
-            <w:r>
-              <w:rPr>
-                <w:rtl w:val="0"/>
-              </w:rPr>
-              <w:t xml:space="preserve">{Lesson: Solve Problems with </w:t>
+            <w:bookmarkStart w:colFirst="0" w:colLast="0" w:name="_a6ywckxur4t7" w:id="48"/>
+            <w:bookmarkEnd w:id="48"/>
+            <w:r>
+              <w:rPr>
+                <w:rtl w:val="0"/>
+              </w:rPr>
+              <w:t xml:space="preserve">{Lesson: Solving Problems with </w:t>
             </w:r>
             <w:r>
               <w:rPr>
@@ -18160,7 +18404,7 @@
               <w:rPr>
                 <w:rtl w:val="0"/>
               </w:rPr>
-              <w:t xml:space="preserve">Solve Problems with My Girl or Boy</w:t>
+              <w:t xml:space="preserve">Solving Problems with My Girl or Boy</w:t>
             </w:r>
           </w:p>
           <w:p>
@@ -18884,7 +19128,7 @@
               <w:rPr>
                 <w:rtl w:val="0"/>
               </w:rPr>
-              <w:t xml:space="preserve">Solve Problems with My Girl or Boy</w:t>
+              <w:t xml:space="preserve">Solving Problems with My Girl or Boy</w:t>
             </w:r>
           </w:p>
           <w:p>
@@ -19069,8 +19313,8 @@
               <w:pStyle w:val="Heading2"/>
               <w:rPr/>
             </w:pPr>
-            <w:bookmarkStart w:colFirst="0" w:colLast="0" w:name="_zfx3rtds0j4j" w:id="51"/>
-            <w:bookmarkEnd w:id="51"/>
+            <w:bookmarkStart w:colFirst="0" w:colLast="0" w:name="_zfx3rtds0j4j" w:id="49"/>
+            <w:bookmarkEnd w:id="49"/>
             <w:r>
               <w:rPr>
                 <w:rtl w:val="0"/>
@@ -20718,8 +20962,8 @@
         <w:spacing w:line="240" w:lineRule="auto"/>
         <w:rPr/>
       </w:pPr>
-      <w:bookmarkStart w:colFirst="0" w:colLast="0" w:name="_3f5g3t54ghgn" w:id="52"/>
-      <w:bookmarkEnd w:id="52"/>
+      <w:bookmarkStart w:colFirst="0" w:colLast="0" w:name="_3f5g3t54ghgn" w:id="50"/>
+      <w:bookmarkEnd w:id="50"/>
       <w:r>
         <w:rPr>
           <w:rtl w:val="0"/>
